--- a/GameDesignDocument.docx
+++ b/GameDesignDocument.docx
@@ -1,6 +1,6 @@
 
 <file path=word/document.xml><?xml version="1.0" encoding="utf-8"?>
-<w:document xmlns:wpc="http://schemas.microsoft.com/office/word/2010/wordprocessingCanvas" xmlns:cx="http://schemas.microsoft.com/office/drawing/2014/chartex" xmlns:cx1="http://schemas.microsoft.com/office/drawing/2015/9/8/chartex" xmlns:cx2="http://schemas.microsoft.com/office/drawing/2015/10/21/chartex" xmlns:cx3="http://schemas.microsoft.com/office/drawing/2016/5/9/chartex" xmlns:cx4="http://schemas.microsoft.com/office/drawing/2016/5/10/chartex" xmlns:cx5="http://schemas.microsoft.com/office/drawing/2016/5/11/chartex" xmlns:mc="http://schemas.openxmlformats.org/markup-compatibility/2006" xmlns:o="urn:schemas-microsoft-com:office:office" xmlns:r="http://schemas.openxmlformats.org/officeDocument/2006/relationships" xmlns:m="http://schemas.openxmlformats.org/officeDocument/2006/math" xmlns:v="urn:schemas-microsoft-com:vml" xmlns:wp14="http://schemas.microsoft.com/office/word/2010/wordprocessingDrawing" xmlns:wp="http://schemas.openxmlformats.org/drawingml/2006/wordprocessingDrawing" xmlns:w10="urn:schemas-microsoft-com:office:word" xmlns:w="http://schemas.openxmlformats.org/wordprocessingml/2006/main" xmlns:w14="http://schemas.microsoft.com/office/word/2010/wordml" xmlns:w15="http://schemas.microsoft.com/office/word/2012/wordml" xmlns:w16se="http://schemas.microsoft.com/office/word/2015/wordml/symex" xmlns:wpg="http://schemas.microsoft.com/office/word/2010/wordprocessingGroup" xmlns:wpi="http://schemas.microsoft.com/office/word/2010/wordprocessingInk" xmlns:wne="http://schemas.microsoft.com/office/word/2006/wordml" xmlns:wps="http://schemas.microsoft.com/office/word/2010/wordprocessingShape" mc:Ignorable="w14 w15 w16se wp14">
+<w:document xmlns:wpc="http://schemas.microsoft.com/office/word/2010/wordprocessingCanvas" xmlns:cx="http://schemas.microsoft.com/office/drawing/2014/chartex" xmlns:cx1="http://schemas.microsoft.com/office/drawing/2015/9/8/chartex" xmlns:cx2="http://schemas.microsoft.com/office/drawing/2015/10/21/chartex" xmlns:cx3="http://schemas.microsoft.com/office/drawing/2016/5/9/chartex" xmlns:cx4="http://schemas.microsoft.com/office/drawing/2016/5/10/chartex" xmlns:cx5="http://schemas.microsoft.com/office/drawing/2016/5/11/chartex" xmlns:cx6="http://schemas.microsoft.com/office/drawing/2016/5/12/chartex" xmlns:cx7="http://schemas.microsoft.com/office/drawing/2016/5/13/chartex" xmlns:cx8="http://schemas.microsoft.com/office/drawing/2016/5/14/chartex" xmlns:mc="http://schemas.openxmlformats.org/markup-compatibility/2006" xmlns:aink="http://schemas.microsoft.com/office/drawing/2016/ink" xmlns:o="urn:schemas-microsoft-com:office:office" xmlns:r="http://schemas.openxmlformats.org/officeDocument/2006/relationships" xmlns:m="http://schemas.openxmlformats.org/officeDocument/2006/math" xmlns:v="urn:schemas-microsoft-com:vml" xmlns:wp14="http://schemas.microsoft.com/office/word/2010/wordprocessingDrawing" xmlns:wp="http://schemas.openxmlformats.org/drawingml/2006/wordprocessingDrawing" xmlns:w10="urn:schemas-microsoft-com:office:word" xmlns:w="http://schemas.openxmlformats.org/wordprocessingml/2006/main" xmlns:w14="http://schemas.microsoft.com/office/word/2010/wordml" xmlns:w15="http://schemas.microsoft.com/office/word/2012/wordml" xmlns:w16se="http://schemas.microsoft.com/office/word/2015/wordml/symex" xmlns:wpg="http://schemas.microsoft.com/office/word/2010/wordprocessingGroup" xmlns:wpi="http://schemas.microsoft.com/office/word/2010/wordprocessingInk" xmlns:wne="http://schemas.microsoft.com/office/word/2006/wordml" xmlns:wps="http://schemas.microsoft.com/office/word/2010/wordprocessingShape" mc:Ignorable="w14 w15 w16se wp14">
   <w:body>
     <w:p>
       <w:pPr>
@@ -1629,65 +1629,48 @@
       <w:bookmarkStart w:id="1" w:name="_5s48wntac2es" w:colFirst="0" w:colLast="0"/>
       <w:bookmarkEnd w:id="1"/>
       <w:r>
-        <w:t>Theme / Setting / Genre</w:t>
-      </w:r>
-    </w:p>
-    <w:p>
-      <w:pPr>
-        <w:rPr>
-          <w:rFonts w:ascii="Trebuchet MS" w:eastAsia="Trebuchet MS" w:hAnsi="Trebuchet MS" w:cs="Trebuchet MS"/>
-          <w:color w:val="666666"/>
-          <w:sz w:val="26"/>
-          <w:szCs w:val="26"/>
-        </w:rPr>
-      </w:pPr>
-      <w:r>
-        <w:rPr>
-          <w:rFonts w:ascii="Trebuchet MS" w:eastAsia="Trebuchet MS" w:hAnsi="Trebuchet MS" w:cs="Trebuchet MS"/>
-          <w:color w:val="666666"/>
-          <w:sz w:val="26"/>
-          <w:szCs w:val="26"/>
-        </w:rPr>
-        <w:t>Sci-Fi / Fantasy</w:t>
-      </w:r>
-    </w:p>
-    <w:p>
-      <w:pPr>
-        <w:rPr>
-          <w:rFonts w:ascii="Trebuchet MS" w:eastAsia="Trebuchet MS" w:hAnsi="Trebuchet MS" w:cs="Trebuchet MS"/>
-          <w:color w:val="666666"/>
-          <w:sz w:val="26"/>
-          <w:szCs w:val="26"/>
-        </w:rPr>
-      </w:pPr>
-      <w:r>
-        <w:rPr>
-          <w:rFonts w:ascii="Trebuchet MS" w:eastAsia="Trebuchet MS" w:hAnsi="Trebuchet MS" w:cs="Trebuchet MS"/>
-          <w:color w:val="666666"/>
-          <w:sz w:val="26"/>
-          <w:szCs w:val="26"/>
-        </w:rPr>
-        <w:t xml:space="preserve">Set </w:t>
-      </w:r>
-      <w:proofErr w:type="gramStart"/>
-      <w:r>
-        <w:rPr>
-          <w:rFonts w:ascii="Trebuchet MS" w:eastAsia="Trebuchet MS" w:hAnsi="Trebuchet MS" w:cs="Trebuchet MS"/>
-          <w:color w:val="666666"/>
-          <w:sz w:val="26"/>
-          <w:szCs w:val="26"/>
-        </w:rPr>
-        <w:t>in  a</w:t>
-      </w:r>
-      <w:proofErr w:type="gramEnd"/>
-      <w:r>
-        <w:rPr>
-          <w:rFonts w:ascii="Trebuchet MS" w:eastAsia="Trebuchet MS" w:hAnsi="Trebuchet MS" w:cs="Trebuchet MS"/>
-          <w:color w:val="666666"/>
-          <w:sz w:val="26"/>
-          <w:szCs w:val="26"/>
-        </w:rPr>
-        <w:t xml:space="preserve"> post-apocalyptic reality</w:t>
+        <w:t xml:space="preserve">Theme </w:t>
+      </w:r>
+      <w:r>
+        <w:t>/ Genre</w:t>
+      </w:r>
+    </w:p>
+    <w:p>
+      <w:pPr>
+        <w:rPr>
+          <w:rFonts w:ascii="Trebuchet MS" w:eastAsia="Trebuchet MS" w:hAnsi="Trebuchet MS" w:cs="Trebuchet MS"/>
+          <w:color w:val="666666"/>
+          <w:sz w:val="26"/>
+          <w:szCs w:val="26"/>
+        </w:rPr>
+      </w:pPr>
+      <w:r>
+        <w:rPr>
+          <w:rFonts w:ascii="Trebuchet MS" w:eastAsia="Trebuchet MS" w:hAnsi="Trebuchet MS" w:cs="Trebuchet MS"/>
+          <w:color w:val="666666"/>
+          <w:sz w:val="26"/>
+          <w:szCs w:val="26"/>
+        </w:rPr>
+        <w:t>Fantasy</w:t>
+      </w:r>
+    </w:p>
+    <w:p>
+      <w:pPr>
+        <w:rPr>
+          <w:rFonts w:ascii="Trebuchet MS" w:eastAsia="Trebuchet MS" w:hAnsi="Trebuchet MS" w:cs="Trebuchet MS"/>
+          <w:color w:val="666666"/>
+          <w:sz w:val="26"/>
+          <w:szCs w:val="26"/>
+        </w:rPr>
+      </w:pPr>
+      <w:r>
+        <w:rPr>
+          <w:rFonts w:ascii="Trebuchet MS" w:eastAsia="Trebuchet MS" w:hAnsi="Trebuchet MS" w:cs="Trebuchet MS"/>
+          <w:color w:val="666666"/>
+          <w:sz w:val="26"/>
+          <w:szCs w:val="26"/>
+        </w:rPr>
+        <w:t>2D Action dungeon crawler</w:t>
       </w:r>
     </w:p>
     <w:p>
@@ -1721,35 +1704,6 @@
           <w:szCs w:val="26"/>
         </w:rPr>
         <w:tab/>
-        <w:t xml:space="preserve">- </w:t>
-      </w:r>
-      <w:r>
-        <w:rPr>
-          <w:rFonts w:ascii="Trebuchet MS" w:eastAsia="Trebuchet MS" w:hAnsi="Trebuchet MS" w:cs="Trebuchet MS"/>
-          <w:color w:val="666666"/>
-          <w:sz w:val="26"/>
-          <w:szCs w:val="26"/>
-        </w:rPr>
-        <w:t>Brawler</w:t>
-      </w:r>
-    </w:p>
-    <w:p>
-      <w:pPr>
-        <w:rPr>
-          <w:rFonts w:ascii="Trebuchet MS" w:eastAsia="Trebuchet MS" w:hAnsi="Trebuchet MS" w:cs="Trebuchet MS"/>
-          <w:color w:val="666666"/>
-          <w:sz w:val="26"/>
-          <w:szCs w:val="26"/>
-        </w:rPr>
-      </w:pPr>
-      <w:r>
-        <w:rPr>
-          <w:rFonts w:ascii="Trebuchet MS" w:eastAsia="Trebuchet MS" w:hAnsi="Trebuchet MS" w:cs="Trebuchet MS"/>
-          <w:color w:val="666666"/>
-          <w:sz w:val="26"/>
-          <w:szCs w:val="26"/>
-        </w:rPr>
-        <w:tab/>
         <w:t>- Dungeon Crawler</w:t>
       </w:r>
     </w:p>
@@ -1879,31 +1833,11 @@
         </w:rPr>
         <w:tab/>
       </w:r>
-    </w:p>
-    <w:p>
-      <w:pPr>
-        <w:rPr>
-          <w:rFonts w:ascii="Trebuchet MS" w:eastAsia="Trebuchet MS" w:hAnsi="Trebuchet MS" w:cs="Trebuchet MS"/>
-          <w:color w:val="666666"/>
-          <w:sz w:val="26"/>
-          <w:szCs w:val="26"/>
-        </w:rPr>
-      </w:pPr>
       <w:bookmarkStart w:id="4" w:name="_421ijgnpyvmc" w:colFirst="0" w:colLast="0"/>
       <w:bookmarkEnd w:id="4"/>
     </w:p>
     <w:p>
       <w:pPr>
-        <w:rPr>
-          <w:rFonts w:ascii="Trebuchet MS" w:eastAsia="Trebuchet MS" w:hAnsi="Trebuchet MS" w:cs="Trebuchet MS"/>
-          <w:color w:val="666666"/>
-          <w:sz w:val="26"/>
-          <w:szCs w:val="26"/>
-        </w:rPr>
-      </w:pPr>
-    </w:p>
-    <w:p>
-      <w:pPr>
         <w:pStyle w:val="Heading2"/>
         <w:contextualSpacing w:val="0"/>
       </w:pPr>
@@ -2215,6 +2149,7 @@
       <w:bookmarkStart w:id="6" w:name="_155cm8v36jpc" w:colFirst="0" w:colLast="0"/>
       <w:bookmarkEnd w:id="6"/>
       <w:r>
+        <w:lastRenderedPageBreak/>
         <w:t>Influences (Brief)</w:t>
       </w:r>
     </w:p>
@@ -2376,44 +2311,6 @@
         </w:rPr>
         <w:tab/>
       </w:r>
-      <w:r>
-        <w:rPr>
-          <w:rFonts w:ascii="Trebuchet MS" w:eastAsia="Trebuchet MS" w:hAnsi="Trebuchet MS" w:cs="Trebuchet MS"/>
-          <w:color w:val="666666"/>
-          <w:sz w:val="26"/>
-          <w:szCs w:val="26"/>
-        </w:rPr>
-        <w:t>Castle Crashers</w:t>
-      </w:r>
-    </w:p>
-    <w:p>
-      <w:pPr>
-        <w:rPr>
-          <w:rFonts w:ascii="Trebuchet MS" w:eastAsia="Trebuchet MS" w:hAnsi="Trebuchet MS" w:cs="Trebuchet MS"/>
-          <w:color w:val="666666"/>
-          <w:sz w:val="26"/>
-          <w:szCs w:val="26"/>
-        </w:rPr>
-      </w:pPr>
-      <w:r>
-        <w:rPr>
-          <w:rFonts w:ascii="Trebuchet MS" w:eastAsia="Trebuchet MS" w:hAnsi="Trebuchet MS" w:cs="Trebuchet MS"/>
-          <w:color w:val="666666"/>
-          <w:sz w:val="26"/>
-          <w:szCs w:val="26"/>
-        </w:rPr>
-        <w:tab/>
-      </w:r>
-      <w:r>
-        <w:rPr>
-          <w:rFonts w:ascii="Trebuchet MS" w:eastAsia="Trebuchet MS" w:hAnsi="Trebuchet MS" w:cs="Trebuchet MS"/>
-          <w:color w:val="666666"/>
-          <w:sz w:val="26"/>
-          <w:szCs w:val="26"/>
-        </w:rPr>
-        <w:tab/>
-        <w:t>- This influence was used for its co-operative and fighting aspect</w:t>
-      </w:r>
     </w:p>
     <w:p>
       <w:pPr>
@@ -2464,27 +2361,25 @@
           <w:sz w:val="26"/>
           <w:szCs w:val="26"/>
         </w:rPr>
-        <w:t xml:space="preserve">A post-apocalyptic dungeon crawler where you </w:t>
-      </w:r>
-      <w:proofErr w:type="gramStart"/>
-      <w:r>
-        <w:rPr>
-          <w:rFonts w:ascii="Trebuchet MS" w:eastAsia="Trebuchet MS" w:hAnsi="Trebuchet MS" w:cs="Trebuchet MS"/>
-          <w:color w:val="666666"/>
-          <w:sz w:val="26"/>
-          <w:szCs w:val="26"/>
-        </w:rPr>
-        <w:t>have to</w:t>
-      </w:r>
-      <w:proofErr w:type="gramEnd"/>
-      <w:r>
-        <w:rPr>
-          <w:rFonts w:ascii="Trebuchet MS" w:eastAsia="Trebuchet MS" w:hAnsi="Trebuchet MS" w:cs="Trebuchet MS"/>
-          <w:color w:val="666666"/>
-          <w:sz w:val="26"/>
-          <w:szCs w:val="26"/>
-        </w:rPr>
-        <w:t xml:space="preserve"> learn spells and master controls to win the game.</w:t>
+        <w:t xml:space="preserve">A </w:t>
+      </w:r>
+      <w:r>
+        <w:rPr>
+          <w:rFonts w:ascii="Trebuchet MS" w:eastAsia="Trebuchet MS" w:hAnsi="Trebuchet MS" w:cs="Trebuchet MS"/>
+          <w:color w:val="666666"/>
+          <w:sz w:val="26"/>
+          <w:szCs w:val="26"/>
+        </w:rPr>
+        <w:t>co-op dungeon crawler where you work with your friend to over</w:t>
+      </w:r>
+      <w:r>
+        <w:rPr>
+          <w:rFonts w:ascii="Trebuchet MS" w:eastAsia="Trebuchet MS" w:hAnsi="Trebuchet MS" w:cs="Trebuchet MS"/>
+          <w:color w:val="666666"/>
+          <w:sz w:val="26"/>
+          <w:szCs w:val="26"/>
+        </w:rPr>
+        <w:t>come great challenges, learn magic and defeat your foes.</w:t>
       </w:r>
     </w:p>
     <w:p>
@@ -2534,38 +2429,17 @@
           <w:sz w:val="26"/>
           <w:szCs w:val="26"/>
         </w:rPr>
-        <w:t xml:space="preserve">The game is a single player or co-operative dungeon crawler where you fight off enemies with a sword and magic you learn along the way. In each </w:t>
-      </w:r>
-      <w:proofErr w:type="gramStart"/>
-      <w:r>
-        <w:rPr>
-          <w:rFonts w:ascii="Trebuchet MS" w:eastAsia="Trebuchet MS" w:hAnsi="Trebuchet MS" w:cs="Trebuchet MS"/>
-          <w:color w:val="666666"/>
-          <w:sz w:val="26"/>
-          <w:szCs w:val="26"/>
-        </w:rPr>
-        <w:t>dungeon</w:t>
-      </w:r>
-      <w:proofErr w:type="gramEnd"/>
-      <w:r>
-        <w:rPr>
-          <w:rFonts w:ascii="Trebuchet MS" w:eastAsia="Trebuchet MS" w:hAnsi="Trebuchet MS" w:cs="Trebuchet MS"/>
-          <w:color w:val="666666"/>
-          <w:sz w:val="26"/>
-          <w:szCs w:val="26"/>
-        </w:rPr>
-        <w:t xml:space="preserve"> you will learn a new spell that will help you progress further within each dungeon these will either be guarded with a puzzle of sorts or a mini boss.</w:t>
-      </w:r>
-    </w:p>
-    <w:p>
-      <w:pPr>
-        <w:rPr>
-          <w:rFonts w:ascii="Trebuchet MS" w:eastAsia="Trebuchet MS" w:hAnsi="Trebuchet MS" w:cs="Trebuchet MS"/>
-          <w:color w:val="666666"/>
-          <w:sz w:val="26"/>
-          <w:szCs w:val="26"/>
-        </w:rPr>
-      </w:pPr>
+        <w:t xml:space="preserve">The game is a single player or co-operative dungeon crawler where you fight off enemies with a sword and magic you learn along the way. </w:t>
+      </w:r>
+      <w:r>
+        <w:rPr>
+          <w:rFonts w:ascii="Trebuchet MS" w:eastAsia="Trebuchet MS" w:hAnsi="Trebuchet MS" w:cs="Trebuchet MS"/>
+          <w:color w:val="666666"/>
+          <w:sz w:val="26"/>
+          <w:szCs w:val="26"/>
+        </w:rPr>
+        <w:t xml:space="preserve">Spells will be acquired through various challenges that will allow the player to progress in other areas of the dungeon. </w:t>
+      </w:r>
       <w:r>
         <w:rPr>
           <w:rFonts w:ascii="Trebuchet MS" w:eastAsia="Trebuchet MS" w:hAnsi="Trebuchet MS" w:cs="Trebuchet MS"/>
@@ -2594,381 +2468,727 @@
           <w:szCs w:val="26"/>
         </w:rPr>
       </w:pPr>
-    </w:p>
-    <w:p>
-      <w:pPr>
-        <w:rPr>
-          <w:rFonts w:ascii="Trebuchet MS" w:eastAsia="Trebuchet MS" w:hAnsi="Trebuchet MS" w:cs="Trebuchet MS"/>
-          <w:color w:val="666666"/>
-          <w:sz w:val="26"/>
-          <w:szCs w:val="26"/>
-        </w:rPr>
-      </w:pPr>
-    </w:p>
-    <w:p>
-      <w:pPr>
-        <w:rPr>
-          <w:rFonts w:ascii="Trebuchet MS" w:eastAsia="Trebuchet MS" w:hAnsi="Trebuchet MS" w:cs="Trebuchet MS"/>
-          <w:color w:val="666666"/>
-          <w:sz w:val="26"/>
-          <w:szCs w:val="26"/>
-        </w:rPr>
-      </w:pPr>
-    </w:p>
-    <w:p>
-      <w:pPr>
-        <w:rPr>
-          <w:rFonts w:ascii="Trebuchet MS" w:eastAsia="Trebuchet MS" w:hAnsi="Trebuchet MS" w:cs="Trebuchet MS"/>
-          <w:color w:val="666666"/>
-          <w:sz w:val="26"/>
-          <w:szCs w:val="26"/>
-        </w:rPr>
-      </w:pPr>
-    </w:p>
-    <w:p>
-      <w:pPr>
-        <w:rPr>
-          <w:rFonts w:ascii="Trebuchet MS" w:eastAsia="Trebuchet MS" w:hAnsi="Trebuchet MS" w:cs="Trebuchet MS"/>
-          <w:color w:val="666666"/>
-          <w:sz w:val="26"/>
-          <w:szCs w:val="26"/>
-        </w:rPr>
-      </w:pPr>
-    </w:p>
-    <w:p>
-      <w:pPr>
-        <w:rPr>
-          <w:rFonts w:ascii="Trebuchet MS" w:eastAsia="Trebuchet MS" w:hAnsi="Trebuchet MS" w:cs="Trebuchet MS"/>
-          <w:color w:val="666666"/>
-          <w:sz w:val="26"/>
-          <w:szCs w:val="26"/>
-        </w:rPr>
-      </w:pPr>
+      <w:bookmarkStart w:id="12" w:name="_exbmsy55zuvb" w:colFirst="0" w:colLast="0"/>
+      <w:bookmarkEnd w:id="12"/>
+    </w:p>
+    <w:p>
+      <w:pPr>
+        <w:pStyle w:val="Heading1"/>
+        <w:contextualSpacing w:val="0"/>
+      </w:pPr>
+      <w:bookmarkStart w:id="13" w:name="_s4h84uy3suza" w:colFirst="0" w:colLast="0"/>
+      <w:bookmarkEnd w:id="13"/>
+      <w:r>
+        <w:t>What sets this project apart?</w:t>
+      </w:r>
+    </w:p>
+    <w:p>
+      <w:pPr>
+        <w:rPr>
+          <w:rFonts w:ascii="Trebuchet MS" w:eastAsia="Trebuchet MS" w:hAnsi="Trebuchet MS" w:cs="Trebuchet MS"/>
+          <w:color w:val="666666"/>
+          <w:sz w:val="26"/>
+          <w:szCs w:val="26"/>
+        </w:rPr>
+      </w:pPr>
+      <w:r>
+        <w:rPr>
+          <w:rFonts w:ascii="Trebuchet MS" w:eastAsia="Trebuchet MS" w:hAnsi="Trebuchet MS" w:cs="Trebuchet MS"/>
+          <w:color w:val="666666"/>
+          <w:sz w:val="26"/>
+          <w:szCs w:val="26"/>
+        </w:rPr>
+        <w:tab/>
+        <w:t>- The difficulty level</w:t>
+      </w:r>
+    </w:p>
+    <w:p>
+      <w:pPr>
+        <w:rPr>
+          <w:rFonts w:ascii="Trebuchet MS" w:eastAsia="Trebuchet MS" w:hAnsi="Trebuchet MS" w:cs="Trebuchet MS"/>
+          <w:color w:val="666666"/>
+          <w:sz w:val="26"/>
+          <w:szCs w:val="26"/>
+        </w:rPr>
+      </w:pPr>
+      <w:r>
+        <w:rPr>
+          <w:rFonts w:ascii="Trebuchet MS" w:eastAsia="Trebuchet MS" w:hAnsi="Trebuchet MS" w:cs="Trebuchet MS"/>
+          <w:color w:val="666666"/>
+          <w:sz w:val="26"/>
+          <w:szCs w:val="26"/>
+        </w:rPr>
+        <w:tab/>
+        <w:t>- Soundtrack</w:t>
+      </w:r>
+    </w:p>
+    <w:p>
+      <w:pPr>
+        <w:rPr>
+          <w:rFonts w:ascii="Trebuchet MS" w:eastAsia="Trebuchet MS" w:hAnsi="Trebuchet MS" w:cs="Trebuchet MS"/>
+          <w:color w:val="666666"/>
+          <w:sz w:val="26"/>
+          <w:szCs w:val="26"/>
+        </w:rPr>
+      </w:pPr>
+      <w:r>
+        <w:rPr>
+          <w:rFonts w:ascii="Trebuchet MS" w:eastAsia="Trebuchet MS" w:hAnsi="Trebuchet MS" w:cs="Trebuchet MS"/>
+          <w:color w:val="666666"/>
+          <w:sz w:val="26"/>
+          <w:szCs w:val="26"/>
+        </w:rPr>
+        <w:tab/>
+        <w:t>- The magic combo system</w:t>
+      </w:r>
+    </w:p>
+    <w:p>
+      <w:pPr>
+        <w:rPr>
+          <w:rFonts w:ascii="Trebuchet MS" w:eastAsia="Trebuchet MS" w:hAnsi="Trebuchet MS" w:cs="Trebuchet MS"/>
+          <w:color w:val="666666"/>
+          <w:sz w:val="26"/>
+          <w:szCs w:val="26"/>
+        </w:rPr>
+      </w:pPr>
+    </w:p>
+    <w:p>
+      <w:pPr>
+        <w:rPr>
+          <w:rFonts w:ascii="Trebuchet MS" w:eastAsia="Trebuchet MS" w:hAnsi="Trebuchet MS" w:cs="Trebuchet MS"/>
+          <w:color w:val="666666"/>
+          <w:sz w:val="26"/>
+          <w:szCs w:val="26"/>
+        </w:rPr>
+      </w:pPr>
+    </w:p>
+    <w:p>
+      <w:pPr>
+        <w:rPr>
+          <w:rFonts w:ascii="Trebuchet MS" w:eastAsia="Trebuchet MS" w:hAnsi="Trebuchet MS" w:cs="Trebuchet MS"/>
+          <w:color w:val="666666"/>
+          <w:sz w:val="26"/>
+          <w:szCs w:val="26"/>
+        </w:rPr>
+      </w:pPr>
+    </w:p>
+    <w:p>
+      <w:pPr>
+        <w:rPr>
+          <w:rFonts w:ascii="Trebuchet MS" w:eastAsia="Trebuchet MS" w:hAnsi="Trebuchet MS" w:cs="Trebuchet MS"/>
+          <w:color w:val="666666"/>
+          <w:sz w:val="26"/>
+          <w:szCs w:val="26"/>
+        </w:rPr>
+      </w:pPr>
+    </w:p>
+    <w:p>
+      <w:pPr>
+        <w:rPr>
+          <w:rFonts w:ascii="Trebuchet MS" w:eastAsia="Trebuchet MS" w:hAnsi="Trebuchet MS" w:cs="Trebuchet MS"/>
+          <w:color w:val="666666"/>
+          <w:sz w:val="26"/>
+          <w:szCs w:val="26"/>
+        </w:rPr>
+      </w:pPr>
+    </w:p>
+    <w:p>
+      <w:pPr>
+        <w:rPr>
+          <w:rFonts w:ascii="Trebuchet MS" w:eastAsia="Trebuchet MS" w:hAnsi="Trebuchet MS" w:cs="Trebuchet MS"/>
+          <w:color w:val="666666"/>
+          <w:sz w:val="26"/>
+          <w:szCs w:val="26"/>
+        </w:rPr>
+      </w:pPr>
+      <w:bookmarkStart w:id="14" w:name="_GoBack"/>
+      <w:bookmarkEnd w:id="14"/>
     </w:p>
     <w:p>
       <w:pPr>
         <w:pStyle w:val="Heading2"/>
         <w:contextualSpacing w:val="0"/>
       </w:pPr>
-      <w:bookmarkStart w:id="12" w:name="_exbmsy55zuvb" w:colFirst="0" w:colLast="0"/>
-      <w:bookmarkEnd w:id="12"/>
-    </w:p>
+      <w:bookmarkStart w:id="15" w:name="_a8x4s87df6uk" w:colFirst="0" w:colLast="0"/>
+      <w:bookmarkEnd w:id="15"/>
+      <w:r>
+        <w:lastRenderedPageBreak/>
+        <w:t>Core Gameplay Mechanics (Detailed)</w:t>
+      </w:r>
+    </w:p>
+    <w:p>
+      <w:pPr>
+        <w:pStyle w:val="Heading3"/>
+        <w:contextualSpacing w:val="0"/>
+        <w:rPr>
+          <w:color w:val="000000"/>
+        </w:rPr>
+      </w:pPr>
+      <w:bookmarkStart w:id="16" w:name="_jyik8zbcjcio" w:colFirst="0" w:colLast="0"/>
+      <w:bookmarkEnd w:id="16"/>
+      <w:r>
+        <w:rPr>
+          <w:color w:val="000000"/>
+        </w:rPr>
+        <w:tab/>
+        <w:t>- &lt;</w:t>
+      </w:r>
+      <w:r>
+        <w:rPr>
+          <w:sz w:val="26"/>
+          <w:szCs w:val="26"/>
+        </w:rPr>
+        <w:t xml:space="preserve"> </w:t>
+      </w:r>
+      <w:r>
+        <w:rPr>
+          <w:sz w:val="26"/>
+          <w:szCs w:val="26"/>
+        </w:rPr>
+        <w:t>Combat</w:t>
+      </w:r>
+      <w:r>
+        <w:rPr>
+          <w:color w:val="000000"/>
+        </w:rPr>
+        <w:t xml:space="preserve"> </w:t>
+      </w:r>
+      <w:r>
+        <w:rPr>
+          <w:color w:val="000000"/>
+        </w:rPr>
+        <w:t>&gt;</w:t>
+      </w:r>
+    </w:p>
+    <w:p>
+      <w:pPr>
+        <w:rPr>
+          <w:rFonts w:ascii="Trebuchet MS" w:eastAsia="Trebuchet MS" w:hAnsi="Trebuchet MS" w:cs="Trebuchet MS"/>
+          <w:color w:val="666666"/>
+          <w:sz w:val="26"/>
+          <w:szCs w:val="26"/>
+        </w:rPr>
+      </w:pPr>
+      <w:r>
+        <w:rPr>
+          <w:rFonts w:ascii="Trebuchet MS" w:eastAsia="Trebuchet MS" w:hAnsi="Trebuchet MS" w:cs="Trebuchet MS"/>
+          <w:color w:val="666666"/>
+          <w:sz w:val="26"/>
+          <w:szCs w:val="26"/>
+        </w:rPr>
+        <w:tab/>
+      </w:r>
+      <w:r>
+        <w:rPr>
+          <w:rFonts w:ascii="Trebuchet MS" w:eastAsia="Trebuchet MS" w:hAnsi="Trebuchet MS" w:cs="Trebuchet MS"/>
+          <w:color w:val="666666"/>
+          <w:sz w:val="26"/>
+          <w:szCs w:val="26"/>
+        </w:rPr>
+        <w:tab/>
+        <w:t>Player has a sword slash attack that is used to damage enemies.</w:t>
+      </w:r>
+    </w:p>
+    <w:p>
+      <w:pPr>
+        <w:rPr>
+          <w:rFonts w:ascii="Trebuchet MS" w:eastAsia="Trebuchet MS" w:hAnsi="Trebuchet MS" w:cs="Trebuchet MS"/>
+          <w:color w:val="666666"/>
+          <w:sz w:val="26"/>
+          <w:szCs w:val="26"/>
+        </w:rPr>
+      </w:pPr>
+      <w:r>
+        <w:rPr>
+          <w:rFonts w:ascii="Trebuchet MS" w:eastAsia="Trebuchet MS" w:hAnsi="Trebuchet MS" w:cs="Trebuchet MS"/>
+          <w:color w:val="666666"/>
+          <w:sz w:val="26"/>
+          <w:szCs w:val="26"/>
+        </w:rPr>
+        <w:tab/>
+      </w:r>
+      <w:r>
+        <w:rPr>
+          <w:rFonts w:ascii="Trebuchet MS" w:eastAsia="Trebuchet MS" w:hAnsi="Trebuchet MS" w:cs="Trebuchet MS"/>
+          <w:color w:val="666666"/>
+          <w:sz w:val="26"/>
+          <w:szCs w:val="26"/>
+        </w:rPr>
+        <w:tab/>
+        <w:t>Enemies who collide with the slash will take damage.</w:t>
+      </w:r>
+    </w:p>
+    <w:p>
+      <w:pPr>
+        <w:pStyle w:val="Heading3"/>
+        <w:contextualSpacing w:val="0"/>
+        <w:rPr>
+          <w:color w:val="000000"/>
+        </w:rPr>
+      </w:pPr>
+      <w:bookmarkStart w:id="17" w:name="_y46mn9zee60t" w:colFirst="0" w:colLast="0"/>
+      <w:bookmarkEnd w:id="17"/>
+      <w:r>
+        <w:rPr>
+          <w:color w:val="000000"/>
+        </w:rPr>
+        <w:tab/>
+        <w:t>- &lt;</w:t>
+      </w:r>
+      <w:r>
+        <w:rPr>
+          <w:color w:val="000000"/>
+        </w:rPr>
+        <w:t>Combo Spell Casting</w:t>
+      </w:r>
+      <w:r>
+        <w:rPr>
+          <w:color w:val="000000"/>
+        </w:rPr>
+        <w:t>&gt;</w:t>
+      </w:r>
+    </w:p>
+    <w:p>
+      <w:pPr>
+        <w:ind w:left="1440"/>
+        <w:rPr>
+          <w:rFonts w:ascii="Trebuchet MS" w:eastAsia="Trebuchet MS" w:hAnsi="Trebuchet MS" w:cs="Trebuchet MS"/>
+          <w:color w:val="666666"/>
+          <w:sz w:val="26"/>
+          <w:szCs w:val="26"/>
+        </w:rPr>
+      </w:pPr>
+      <w:r>
+        <w:rPr>
+          <w:rFonts w:ascii="Trebuchet MS" w:eastAsia="Trebuchet MS" w:hAnsi="Trebuchet MS" w:cs="Trebuchet MS"/>
+          <w:color w:val="666666"/>
+          <w:sz w:val="26"/>
+          <w:szCs w:val="26"/>
+        </w:rPr>
+        <w:t>As the player progresses they will learn new spells which will be used to solve puzzles, aid allies, damage enemies</w:t>
+      </w:r>
+      <w:r>
+        <w:rPr>
+          <w:rFonts w:ascii="Trebuchet MS" w:eastAsia="Trebuchet MS" w:hAnsi="Trebuchet MS" w:cs="Trebuchet MS"/>
+          <w:color w:val="666666"/>
+          <w:sz w:val="26"/>
+          <w:szCs w:val="26"/>
+        </w:rPr>
+        <w:t>, etc</w:t>
+      </w:r>
+      <w:r>
+        <w:rPr>
+          <w:rFonts w:ascii="Trebuchet MS" w:eastAsia="Trebuchet MS" w:hAnsi="Trebuchet MS" w:cs="Trebuchet MS"/>
+          <w:color w:val="666666"/>
+          <w:sz w:val="26"/>
+          <w:szCs w:val="26"/>
+        </w:rPr>
+        <w:t>.</w:t>
+      </w:r>
+    </w:p>
+    <w:p>
+      <w:pPr>
+        <w:ind w:left="1440"/>
+        <w:rPr>
+          <w:rFonts w:ascii="Trebuchet MS" w:eastAsia="Trebuchet MS" w:hAnsi="Trebuchet MS" w:cs="Trebuchet MS"/>
+          <w:color w:val="666666"/>
+          <w:sz w:val="26"/>
+          <w:szCs w:val="26"/>
+        </w:rPr>
+      </w:pPr>
+      <w:r>
+        <w:rPr>
+          <w:rFonts w:ascii="Trebuchet MS" w:eastAsia="Trebuchet MS" w:hAnsi="Trebuchet MS" w:cs="Trebuchet MS"/>
+          <w:color w:val="666666"/>
+          <w:sz w:val="26"/>
+          <w:szCs w:val="26"/>
+        </w:rPr>
+        <w:t>Player inputs the combo learned for the spell and then it will be performed.</w:t>
+      </w:r>
+    </w:p>
+    <w:p>
+      <w:pPr>
+        <w:pStyle w:val="Heading1"/>
+        <w:contextualSpacing w:val="0"/>
+      </w:pPr>
+      <w:bookmarkStart w:id="18" w:name="_lmzwvmw5e0hr" w:colFirst="0" w:colLast="0"/>
+      <w:bookmarkStart w:id="19" w:name="_t5ec1zf34qoo" w:colFirst="0" w:colLast="0"/>
+      <w:bookmarkStart w:id="20" w:name="_6pmf08ssy6y0" w:colFirst="0" w:colLast="0"/>
+      <w:bookmarkEnd w:id="18"/>
+      <w:bookmarkEnd w:id="19"/>
+      <w:bookmarkEnd w:id="20"/>
+      <w:r>
+        <w:t xml:space="preserve"> </w:t>
+      </w:r>
+    </w:p>
+    <w:p/>
+    <w:p>
+      <w:pPr>
+        <w:pStyle w:val="Heading1"/>
+        <w:contextualSpacing w:val="0"/>
+      </w:pPr>
+    </w:p>
+    <w:p>
+      <w:pPr>
+        <w:pStyle w:val="Heading1"/>
+        <w:contextualSpacing w:val="0"/>
+      </w:pPr>
+    </w:p>
+    <w:p>
+      <w:pPr>
+        <w:pStyle w:val="Heading1"/>
+        <w:contextualSpacing w:val="0"/>
+      </w:pPr>
+    </w:p>
+    <w:p/>
+    <w:p/>
+    <w:p>
+      <w:pPr>
+        <w:pStyle w:val="Heading1"/>
+        <w:contextualSpacing w:val="0"/>
+      </w:pPr>
+    </w:p>
+    <w:p>
+      <w:pPr>
+        <w:pStyle w:val="Heading1"/>
+        <w:contextualSpacing w:val="0"/>
+      </w:pPr>
+    </w:p>
+    <w:p>
+      <w:pPr>
+        <w:pStyle w:val="Heading1"/>
+        <w:contextualSpacing w:val="0"/>
+      </w:pPr>
+    </w:p>
+    <w:p>
+      <w:pPr>
+        <w:pStyle w:val="Heading1"/>
+        <w:contextualSpacing w:val="0"/>
+      </w:pPr>
+    </w:p>
+    <w:p>
+      <w:pPr>
+        <w:pStyle w:val="Heading1"/>
+        <w:contextualSpacing w:val="0"/>
+      </w:pPr>
+    </w:p>
+    <w:p>
+      <w:pPr>
+        <w:pStyle w:val="Heading1"/>
+        <w:contextualSpacing w:val="0"/>
+      </w:pPr>
+      <w:r>
+        <w:t>Story and Gameplay</w:t>
+      </w:r>
+    </w:p>
+    <w:p/>
     <w:p>
       <w:pPr>
         <w:pStyle w:val="Heading2"/>
         <w:contextualSpacing w:val="0"/>
       </w:pPr>
+      <w:bookmarkStart w:id="21" w:name="_ctv1wxi9dpll" w:colFirst="0" w:colLast="0"/>
+      <w:bookmarkEnd w:id="21"/>
+      <w:r>
+        <w:t>Story (Brief)</w:t>
+      </w:r>
+    </w:p>
+    <w:p/>
+    <w:p>
+      <w:pPr>
+        <w:rPr>
+          <w:rFonts w:ascii="Trebuchet MS" w:eastAsia="Trebuchet MS" w:hAnsi="Trebuchet MS" w:cs="Trebuchet MS"/>
+          <w:color w:val="666666"/>
+          <w:sz w:val="26"/>
+          <w:szCs w:val="26"/>
+        </w:rPr>
+      </w:pPr>
+      <w:r>
+        <w:rPr>
+          <w:rFonts w:ascii="Trebuchet MS" w:eastAsia="Trebuchet MS" w:hAnsi="Trebuchet MS" w:cs="Trebuchet MS"/>
+          <w:color w:val="666666"/>
+          <w:sz w:val="26"/>
+          <w:szCs w:val="26"/>
+        </w:rPr>
+        <w:t xml:space="preserve">&lt;The Summary or </w:t>
+      </w:r>
+      <w:proofErr w:type="gramStart"/>
+      <w:r>
+        <w:rPr>
+          <w:rFonts w:ascii="Trebuchet MS" w:eastAsia="Trebuchet MS" w:hAnsi="Trebuchet MS" w:cs="Trebuchet MS"/>
+          <w:color w:val="666666"/>
+          <w:sz w:val="26"/>
+          <w:szCs w:val="26"/>
+        </w:rPr>
+        <w:t>TL;DR</w:t>
+      </w:r>
+      <w:proofErr w:type="gramEnd"/>
+      <w:r>
+        <w:rPr>
+          <w:rFonts w:ascii="Trebuchet MS" w:eastAsia="Trebuchet MS" w:hAnsi="Trebuchet MS" w:cs="Trebuchet MS"/>
+          <w:color w:val="666666"/>
+          <w:sz w:val="26"/>
+          <w:szCs w:val="26"/>
+        </w:rPr>
+        <w:t xml:space="preserve"> version of below&gt;</w:t>
+      </w:r>
     </w:p>
     <w:p>
       <w:pPr>
         <w:pStyle w:val="Heading2"/>
         <w:contextualSpacing w:val="0"/>
       </w:pPr>
-      <w:r>
-        <w:t>Project Description (Detailed)</w:t>
-      </w:r>
-    </w:p>
-    <w:p>
-      <w:pPr>
-        <w:rPr>
-          <w:rFonts w:ascii="Trebuchet MS" w:eastAsia="Trebuchet MS" w:hAnsi="Trebuchet MS" w:cs="Trebuchet MS"/>
-          <w:color w:val="666666"/>
-          <w:sz w:val="26"/>
-          <w:szCs w:val="26"/>
-        </w:rPr>
-      </w:pPr>
-    </w:p>
-    <w:p>
-      <w:pPr>
-        <w:rPr>
-          <w:rFonts w:ascii="Trebuchet MS" w:eastAsia="Trebuchet MS" w:hAnsi="Trebuchet MS" w:cs="Trebuchet MS"/>
-          <w:color w:val="666666"/>
-          <w:sz w:val="26"/>
-          <w:szCs w:val="26"/>
-        </w:rPr>
-      </w:pPr>
-      <w:r>
-        <w:rPr>
-          <w:rFonts w:ascii="Trebuchet MS" w:eastAsia="Trebuchet MS" w:hAnsi="Trebuchet MS" w:cs="Trebuchet MS"/>
-          <w:color w:val="666666"/>
-          <w:sz w:val="26"/>
-          <w:szCs w:val="26"/>
-        </w:rPr>
-        <w:t xml:space="preserve">The game can be played alone or with a friend, in the game you will traverse dungeons and worlds where you </w:t>
-      </w:r>
-      <w:proofErr w:type="gramStart"/>
-      <w:r>
-        <w:rPr>
-          <w:rFonts w:ascii="Trebuchet MS" w:eastAsia="Trebuchet MS" w:hAnsi="Trebuchet MS" w:cs="Trebuchet MS"/>
-          <w:color w:val="666666"/>
-          <w:sz w:val="26"/>
-          <w:szCs w:val="26"/>
-        </w:rPr>
-        <w:t>will have to</w:t>
-      </w:r>
-      <w:proofErr w:type="gramEnd"/>
-      <w:r>
-        <w:rPr>
-          <w:rFonts w:ascii="Trebuchet MS" w:eastAsia="Trebuchet MS" w:hAnsi="Trebuchet MS" w:cs="Trebuchet MS"/>
-          <w:color w:val="666666"/>
-          <w:sz w:val="26"/>
-          <w:szCs w:val="26"/>
-        </w:rPr>
-        <w:t xml:space="preserve"> overcome enemies, puzzles, and bosses to progress. Each dungeon will be based around some sort of theme which will be reflected in the look and feel of the level. While traversing these </w:t>
-      </w:r>
-      <w:proofErr w:type="gramStart"/>
-      <w:r>
-        <w:rPr>
-          <w:rFonts w:ascii="Trebuchet MS" w:eastAsia="Trebuchet MS" w:hAnsi="Trebuchet MS" w:cs="Trebuchet MS"/>
-          <w:color w:val="666666"/>
-          <w:sz w:val="26"/>
-          <w:szCs w:val="26"/>
-        </w:rPr>
-        <w:t>dungeons</w:t>
-      </w:r>
-      <w:proofErr w:type="gramEnd"/>
-      <w:r>
-        <w:rPr>
-          <w:rFonts w:ascii="Trebuchet MS" w:eastAsia="Trebuchet MS" w:hAnsi="Trebuchet MS" w:cs="Trebuchet MS"/>
-          <w:color w:val="666666"/>
-          <w:sz w:val="26"/>
-          <w:szCs w:val="26"/>
-        </w:rPr>
-        <w:t xml:space="preserve"> you will have to use your wits to be able to avoid getting hit as the current level will immediately restart if you die as there are no check points in individual levels. Throughout the games dungeons you will also learn a variety of spells to accompany your sword slashing techniques, these spells will have the power to heal you, throw a fireball, or even just move faster for a short </w:t>
-      </w:r>
-      <w:proofErr w:type="gramStart"/>
-      <w:r>
-        <w:rPr>
-          <w:rFonts w:ascii="Trebuchet MS" w:eastAsia="Trebuchet MS" w:hAnsi="Trebuchet MS" w:cs="Trebuchet MS"/>
-          <w:color w:val="666666"/>
-          <w:sz w:val="26"/>
-          <w:szCs w:val="26"/>
-        </w:rPr>
-        <w:t>period of time</w:t>
-      </w:r>
-      <w:proofErr w:type="gramEnd"/>
-      <w:r>
-        <w:rPr>
-          <w:rFonts w:ascii="Trebuchet MS" w:eastAsia="Trebuchet MS" w:hAnsi="Trebuchet MS" w:cs="Trebuchet MS"/>
-          <w:color w:val="666666"/>
-          <w:sz w:val="26"/>
-          <w:szCs w:val="26"/>
-        </w:rPr>
-        <w:t xml:space="preserve">. These spells as powerful as they are can’t be used infinitely as there will be a cooldown on each of the spells and depending on how powerful a spell is </w:t>
-      </w:r>
-      <w:proofErr w:type="gramStart"/>
-      <w:r>
-        <w:rPr>
-          <w:rFonts w:ascii="Trebuchet MS" w:eastAsia="Trebuchet MS" w:hAnsi="Trebuchet MS" w:cs="Trebuchet MS"/>
-          <w:color w:val="666666"/>
-          <w:sz w:val="26"/>
-          <w:szCs w:val="26"/>
-        </w:rPr>
-        <w:t>depends</w:t>
-      </w:r>
-      <w:proofErr w:type="gramEnd"/>
-      <w:r>
-        <w:rPr>
-          <w:rFonts w:ascii="Trebuchet MS" w:eastAsia="Trebuchet MS" w:hAnsi="Trebuchet MS" w:cs="Trebuchet MS"/>
-          <w:color w:val="666666"/>
-          <w:sz w:val="26"/>
-          <w:szCs w:val="26"/>
-        </w:rPr>
-        <w:t xml:space="preserve"> on how often it can be used. </w:t>
-      </w:r>
-    </w:p>
-    <w:p>
-      <w:pPr>
-        <w:rPr>
-          <w:rFonts w:ascii="Trebuchet MS" w:eastAsia="Trebuchet MS" w:hAnsi="Trebuchet MS" w:cs="Trebuchet MS"/>
-          <w:color w:val="666666"/>
-          <w:sz w:val="26"/>
-          <w:szCs w:val="26"/>
-        </w:rPr>
-      </w:pPr>
-      <w:r>
-        <w:rPr>
-          <w:rFonts w:ascii="Trebuchet MS" w:eastAsia="Trebuchet MS" w:hAnsi="Trebuchet MS" w:cs="Trebuchet MS"/>
-          <w:color w:val="666666"/>
-          <w:sz w:val="26"/>
-          <w:szCs w:val="26"/>
-        </w:rPr>
-        <w:t xml:space="preserve">The enemies in the game will not be straight forward to kill as most will need you to pay attention to work out when to attack. You can attack with your </w:t>
-      </w:r>
-      <w:proofErr w:type="gramStart"/>
-      <w:r>
-        <w:rPr>
-          <w:rFonts w:ascii="Trebuchet MS" w:eastAsia="Trebuchet MS" w:hAnsi="Trebuchet MS" w:cs="Trebuchet MS"/>
-          <w:color w:val="666666"/>
-          <w:sz w:val="26"/>
-          <w:szCs w:val="26"/>
-        </w:rPr>
-        <w:t>characters</w:t>
-      </w:r>
-      <w:proofErr w:type="gramEnd"/>
-      <w:r>
-        <w:rPr>
-          <w:rFonts w:ascii="Trebuchet MS" w:eastAsia="Trebuchet MS" w:hAnsi="Trebuchet MS" w:cs="Trebuchet MS"/>
-          <w:color w:val="666666"/>
-          <w:sz w:val="26"/>
-          <w:szCs w:val="26"/>
-        </w:rPr>
-        <w:t xml:space="preserve"> sword or with offensive spells you learn along the way.</w:t>
-      </w:r>
-    </w:p>
-    <w:p>
-      <w:pPr>
-        <w:rPr>
-          <w:rFonts w:ascii="Trebuchet MS" w:eastAsia="Trebuchet MS" w:hAnsi="Trebuchet MS" w:cs="Trebuchet MS"/>
-          <w:color w:val="666666"/>
-          <w:sz w:val="26"/>
-          <w:szCs w:val="26"/>
-        </w:rPr>
-      </w:pPr>
-      <w:r>
-        <w:rPr>
-          <w:rFonts w:ascii="Trebuchet MS" w:eastAsia="Trebuchet MS" w:hAnsi="Trebuchet MS" w:cs="Trebuchet MS"/>
-          <w:color w:val="666666"/>
-          <w:sz w:val="26"/>
-          <w:szCs w:val="26"/>
-        </w:rPr>
-        <w:t xml:space="preserve">At the end of the dungeon you will be faced with a boss which </w:t>
-      </w:r>
-      <w:r>
-        <w:rPr>
-          <w:rFonts w:ascii="Trebuchet MS" w:eastAsia="Trebuchet MS" w:hAnsi="Trebuchet MS" w:cs="Trebuchet MS"/>
-          <w:color w:val="666666"/>
-          <w:sz w:val="26"/>
-          <w:szCs w:val="26"/>
-        </w:rPr>
-        <w:t xml:space="preserve">will have you be forced to study its patterns to understand when the boss will be vulnerable to attack. </w:t>
-      </w:r>
-    </w:p>
-    <w:p>
-      <w:pPr>
-        <w:rPr>
-          <w:rFonts w:ascii="Trebuchet MS" w:eastAsia="Trebuchet MS" w:hAnsi="Trebuchet MS" w:cs="Trebuchet MS"/>
-          <w:color w:val="666666"/>
-          <w:sz w:val="26"/>
-          <w:szCs w:val="26"/>
-        </w:rPr>
-      </w:pPr>
-    </w:p>
-    <w:p>
-      <w:pPr>
-        <w:rPr>
-          <w:rFonts w:ascii="Trebuchet MS" w:eastAsia="Trebuchet MS" w:hAnsi="Trebuchet MS" w:cs="Trebuchet MS"/>
-          <w:color w:val="666666"/>
-          <w:sz w:val="26"/>
-          <w:szCs w:val="26"/>
-        </w:rPr>
-      </w:pPr>
-    </w:p>
-    <w:p>
-      <w:pPr>
-        <w:rPr>
-          <w:rFonts w:ascii="Trebuchet MS" w:eastAsia="Trebuchet MS" w:hAnsi="Trebuchet MS" w:cs="Trebuchet MS"/>
-          <w:color w:val="666666"/>
-          <w:sz w:val="26"/>
-          <w:szCs w:val="26"/>
-        </w:rPr>
-      </w:pPr>
-    </w:p>
-    <w:p>
-      <w:pPr>
-        <w:rPr>
-          <w:rFonts w:ascii="Trebuchet MS" w:eastAsia="Trebuchet MS" w:hAnsi="Trebuchet MS" w:cs="Trebuchet MS"/>
-          <w:color w:val="666666"/>
-          <w:sz w:val="26"/>
-          <w:szCs w:val="26"/>
-        </w:rPr>
-      </w:pPr>
-    </w:p>
-    <w:p>
-      <w:pPr>
-        <w:rPr>
-          <w:rFonts w:ascii="Trebuchet MS" w:eastAsia="Trebuchet MS" w:hAnsi="Trebuchet MS" w:cs="Trebuchet MS"/>
-          <w:color w:val="666666"/>
-          <w:sz w:val="26"/>
-          <w:szCs w:val="26"/>
-        </w:rPr>
-      </w:pPr>
-    </w:p>
-    <w:p>
-      <w:pPr>
-        <w:rPr>
-          <w:rFonts w:ascii="Trebuchet MS" w:eastAsia="Trebuchet MS" w:hAnsi="Trebuchet MS" w:cs="Trebuchet MS"/>
-          <w:color w:val="666666"/>
-          <w:sz w:val="26"/>
-          <w:szCs w:val="26"/>
-        </w:rPr>
-      </w:pPr>
-    </w:p>
-    <w:p>
-      <w:pPr>
-        <w:rPr>
-          <w:rFonts w:ascii="Trebuchet MS" w:eastAsia="Trebuchet MS" w:hAnsi="Trebuchet MS" w:cs="Trebuchet MS"/>
-          <w:color w:val="666666"/>
-          <w:sz w:val="26"/>
-          <w:szCs w:val="26"/>
-        </w:rPr>
-      </w:pPr>
-    </w:p>
-    <w:p>
-      <w:pPr>
-        <w:rPr>
-          <w:rFonts w:ascii="Trebuchet MS" w:eastAsia="Trebuchet MS" w:hAnsi="Trebuchet MS" w:cs="Trebuchet MS"/>
-          <w:color w:val="666666"/>
-          <w:sz w:val="26"/>
-          <w:szCs w:val="26"/>
-        </w:rPr>
-      </w:pPr>
-    </w:p>
-    <w:p>
-      <w:pPr>
-        <w:rPr>
-          <w:rFonts w:ascii="Trebuchet MS" w:eastAsia="Trebuchet MS" w:hAnsi="Trebuchet MS" w:cs="Trebuchet MS"/>
-          <w:color w:val="666666"/>
-          <w:sz w:val="26"/>
-          <w:szCs w:val="26"/>
-        </w:rPr>
-      </w:pPr>
-    </w:p>
-    <w:p>
-      <w:pPr>
-        <w:rPr>
-          <w:rFonts w:ascii="Trebuchet MS" w:eastAsia="Trebuchet MS" w:hAnsi="Trebuchet MS" w:cs="Trebuchet MS"/>
-          <w:color w:val="666666"/>
-          <w:sz w:val="26"/>
-          <w:szCs w:val="26"/>
-        </w:rPr>
-      </w:pPr>
-    </w:p>
-    <w:p>
-      <w:pPr>
-        <w:rPr>
-          <w:rFonts w:ascii="Trebuchet MS" w:eastAsia="Trebuchet MS" w:hAnsi="Trebuchet MS" w:cs="Trebuchet MS"/>
-          <w:color w:val="666666"/>
-          <w:sz w:val="26"/>
-          <w:szCs w:val="26"/>
-        </w:rPr>
-      </w:pPr>
-    </w:p>
-    <w:p>
-      <w:pPr>
-        <w:rPr>
-          <w:rFonts w:ascii="Trebuchet MS" w:eastAsia="Trebuchet MS" w:hAnsi="Trebuchet MS" w:cs="Trebuchet MS"/>
-          <w:color w:val="666666"/>
-          <w:sz w:val="26"/>
-          <w:szCs w:val="26"/>
-        </w:rPr>
-      </w:pPr>
-    </w:p>
-    <w:p>
-      <w:pPr>
-        <w:rPr>
-          <w:rFonts w:ascii="Trebuchet MS" w:eastAsia="Trebuchet MS" w:hAnsi="Trebuchet MS" w:cs="Trebuchet MS"/>
-          <w:color w:val="666666"/>
+      <w:bookmarkStart w:id="22" w:name="_kqt2h5q76zyt" w:colFirst="0" w:colLast="0"/>
+      <w:bookmarkEnd w:id="22"/>
+      <w:r>
+        <w:t>Story (Detailed)</w:t>
+      </w:r>
+    </w:p>
+    <w:p/>
+    <w:p>
+      <w:pPr>
+        <w:rPr>
+          <w:rFonts w:ascii="Trebuchet MS" w:eastAsia="Trebuchet MS" w:hAnsi="Trebuchet MS" w:cs="Trebuchet MS"/>
+          <w:color w:val="666666"/>
+          <w:sz w:val="26"/>
+          <w:szCs w:val="26"/>
+        </w:rPr>
+      </w:pPr>
+      <w:r>
+        <w:rPr>
+          <w:rFonts w:ascii="Trebuchet MS" w:eastAsia="Trebuchet MS" w:hAnsi="Trebuchet MS" w:cs="Trebuchet MS"/>
+          <w:color w:val="666666"/>
+          <w:sz w:val="26"/>
+          <w:szCs w:val="26"/>
+        </w:rPr>
+        <w:lastRenderedPageBreak/>
+        <w:t>&lt;Go into as much detail as needs be&gt;</w:t>
+      </w:r>
+    </w:p>
+    <w:p>
+      <w:pPr>
+        <w:ind w:firstLine="720"/>
+        <w:rPr>
+          <w:rFonts w:ascii="Trebuchet MS" w:eastAsia="Trebuchet MS" w:hAnsi="Trebuchet MS" w:cs="Trebuchet MS"/>
+          <w:color w:val="666666"/>
+          <w:sz w:val="26"/>
+          <w:szCs w:val="26"/>
+        </w:rPr>
+      </w:pPr>
+      <w:r>
+        <w:rPr>
+          <w:rFonts w:ascii="Trebuchet MS" w:eastAsia="Trebuchet MS" w:hAnsi="Trebuchet MS" w:cs="Trebuchet MS"/>
+          <w:color w:val="666666"/>
+          <w:sz w:val="26"/>
+          <w:szCs w:val="26"/>
+        </w:rPr>
+        <w:t>&lt;Spare no detail&gt;</w:t>
+      </w:r>
+    </w:p>
+    <w:p>
+      <w:pPr>
+        <w:rPr>
+          <w:rFonts w:ascii="Trebuchet MS" w:eastAsia="Trebuchet MS" w:hAnsi="Trebuchet MS" w:cs="Trebuchet MS"/>
+          <w:color w:val="666666"/>
+          <w:sz w:val="26"/>
+          <w:szCs w:val="26"/>
+        </w:rPr>
+      </w:pPr>
+      <w:r>
+        <w:rPr>
+          <w:rFonts w:ascii="Trebuchet MS" w:eastAsia="Trebuchet MS" w:hAnsi="Trebuchet MS" w:cs="Trebuchet MS"/>
+          <w:color w:val="666666"/>
+          <w:sz w:val="26"/>
+          <w:szCs w:val="26"/>
+        </w:rPr>
+        <w:t>&lt;Use Mind Mapping software to get your point across&gt;</w:t>
+      </w:r>
+    </w:p>
+    <w:p>
+      <w:pPr>
+        <w:rPr>
+          <w:rFonts w:ascii="Trebuchet MS" w:eastAsia="Trebuchet MS" w:hAnsi="Trebuchet MS" w:cs="Trebuchet MS"/>
+          <w:sz w:val="26"/>
+          <w:szCs w:val="26"/>
+        </w:rPr>
+      </w:pPr>
+    </w:p>
+    <w:p>
+      <w:pPr>
+        <w:pStyle w:val="Heading2"/>
+        <w:contextualSpacing w:val="0"/>
+      </w:pPr>
+      <w:bookmarkStart w:id="23" w:name="_ejtq4v6r30ui" w:colFirst="0" w:colLast="0"/>
+      <w:bookmarkEnd w:id="23"/>
+      <w:r>
+        <w:t>Gameplay (Brief)</w:t>
+      </w:r>
+    </w:p>
+    <w:p>
+      <w:pPr>
+        <w:rPr>
+          <w:rFonts w:ascii="Trebuchet MS" w:eastAsia="Trebuchet MS" w:hAnsi="Trebuchet MS" w:cs="Trebuchet MS"/>
+          <w:color w:val="666666"/>
+          <w:sz w:val="26"/>
+          <w:szCs w:val="26"/>
+        </w:rPr>
+      </w:pPr>
+      <w:r>
+        <w:rPr>
+          <w:rFonts w:ascii="Trebuchet MS" w:eastAsia="Trebuchet MS" w:hAnsi="Trebuchet MS" w:cs="Trebuchet MS"/>
+          <w:color w:val="666666"/>
+          <w:sz w:val="26"/>
+          <w:szCs w:val="26"/>
+        </w:rPr>
+        <w:t>Objective for the player is to clear the current dungeon floor. This includes finding the required spells and defeating enemies along the way.</w:t>
+      </w:r>
+    </w:p>
+    <w:p>
+      <w:pPr>
+        <w:rPr>
+          <w:rFonts w:ascii="Trebuchet MS" w:eastAsia="Trebuchet MS" w:hAnsi="Trebuchet MS" w:cs="Trebuchet MS"/>
+          <w:color w:val="666666"/>
+          <w:sz w:val="26"/>
+          <w:szCs w:val="26"/>
+        </w:rPr>
+      </w:pPr>
+    </w:p>
+    <w:p>
+      <w:pPr>
+        <w:pStyle w:val="Heading2"/>
+        <w:contextualSpacing w:val="0"/>
+      </w:pPr>
+      <w:bookmarkStart w:id="24" w:name="_cl69l94amjmx" w:colFirst="0" w:colLast="0"/>
+      <w:bookmarkEnd w:id="24"/>
+      <w:r>
+        <w:t>Gameplay (Detailed)</w:t>
+      </w:r>
+    </w:p>
+    <w:p>
+      <w:pPr>
+        <w:rPr>
+          <w:rFonts w:ascii="Trebuchet MS" w:eastAsia="Trebuchet MS" w:hAnsi="Trebuchet MS" w:cs="Trebuchet MS"/>
+          <w:color w:val="666666"/>
+          <w:sz w:val="26"/>
+          <w:szCs w:val="26"/>
+        </w:rPr>
+      </w:pPr>
+      <w:r>
+        <w:rPr>
+          <w:rFonts w:ascii="Trebuchet MS" w:eastAsia="Trebuchet MS" w:hAnsi="Trebuchet MS" w:cs="Trebuchet MS"/>
+          <w:color w:val="666666"/>
+          <w:sz w:val="26"/>
+          <w:szCs w:val="26"/>
+        </w:rPr>
+        <w:t>&lt;Go into as much detail as needs be&gt;</w:t>
+      </w:r>
+    </w:p>
+    <w:p>
+      <w:pPr>
+        <w:ind w:firstLine="720"/>
+        <w:rPr>
+          <w:rFonts w:ascii="Trebuchet MS" w:eastAsia="Trebuchet MS" w:hAnsi="Trebuchet MS" w:cs="Trebuchet MS"/>
+          <w:color w:val="666666"/>
+          <w:sz w:val="26"/>
+          <w:szCs w:val="26"/>
+        </w:rPr>
+      </w:pPr>
+      <w:r>
+        <w:rPr>
+          <w:rFonts w:ascii="Trebuchet MS" w:eastAsia="Trebuchet MS" w:hAnsi="Trebuchet MS" w:cs="Trebuchet MS"/>
+          <w:color w:val="666666"/>
+          <w:sz w:val="26"/>
+          <w:szCs w:val="26"/>
+        </w:rPr>
+        <w:t>&lt;Spare no detail&gt;</w:t>
+      </w:r>
+    </w:p>
+    <w:p>
+      <w:pPr>
+        <w:rPr>
+          <w:rFonts w:ascii="Trebuchet MS" w:eastAsia="Trebuchet MS" w:hAnsi="Trebuchet MS" w:cs="Trebuchet MS"/>
+          <w:color w:val="666666"/>
+          <w:sz w:val="26"/>
+          <w:szCs w:val="26"/>
+        </w:rPr>
+      </w:pPr>
+      <w:r>
+        <w:rPr>
+          <w:rFonts w:ascii="Trebuchet MS" w:eastAsia="Trebuchet MS" w:hAnsi="Trebuchet MS" w:cs="Trebuchet MS"/>
+          <w:color w:val="666666"/>
+          <w:sz w:val="26"/>
+          <w:szCs w:val="26"/>
+        </w:rPr>
+        <w:t>&lt;Combine this with the game mechanics section above&gt;</w:t>
+      </w:r>
+    </w:p>
+    <w:p>
+      <w:pPr>
+        <w:rPr>
+          <w:rFonts w:ascii="Trebuchet MS" w:eastAsia="Trebuchet MS" w:hAnsi="Trebuchet MS" w:cs="Trebuchet MS"/>
+          <w:sz w:val="26"/>
+          <w:szCs w:val="26"/>
+        </w:rPr>
+      </w:pPr>
+    </w:p>
+    <w:p>
+      <w:pPr>
+        <w:rPr>
+          <w:rFonts w:ascii="Trebuchet MS" w:eastAsia="Trebuchet MS" w:hAnsi="Trebuchet MS" w:cs="Trebuchet MS"/>
+          <w:sz w:val="26"/>
+          <w:szCs w:val="26"/>
+        </w:rPr>
+      </w:pPr>
+    </w:p>
+    <w:p>
+      <w:pPr>
+        <w:rPr>
+          <w:rFonts w:ascii="Trebuchet MS" w:eastAsia="Trebuchet MS" w:hAnsi="Trebuchet MS" w:cs="Trebuchet MS"/>
+          <w:sz w:val="26"/>
+          <w:szCs w:val="26"/>
+        </w:rPr>
+      </w:pPr>
+    </w:p>
+    <w:p>
+      <w:pPr>
+        <w:rPr>
+          <w:rFonts w:ascii="Trebuchet MS" w:eastAsia="Trebuchet MS" w:hAnsi="Trebuchet MS" w:cs="Trebuchet MS"/>
+          <w:sz w:val="26"/>
+          <w:szCs w:val="26"/>
+        </w:rPr>
+      </w:pPr>
+    </w:p>
+    <w:p>
+      <w:pPr>
+        <w:rPr>
+          <w:rFonts w:ascii="Trebuchet MS" w:eastAsia="Trebuchet MS" w:hAnsi="Trebuchet MS" w:cs="Trebuchet MS"/>
+          <w:sz w:val="26"/>
+          <w:szCs w:val="26"/>
+        </w:rPr>
+      </w:pPr>
+    </w:p>
+    <w:p>
+      <w:pPr>
+        <w:rPr>
+          <w:rFonts w:ascii="Trebuchet MS" w:eastAsia="Trebuchet MS" w:hAnsi="Trebuchet MS" w:cs="Trebuchet MS"/>
+          <w:sz w:val="26"/>
+          <w:szCs w:val="26"/>
+        </w:rPr>
+      </w:pPr>
+    </w:p>
+    <w:p>
+      <w:pPr>
+        <w:rPr>
+          <w:rFonts w:ascii="Trebuchet MS" w:eastAsia="Trebuchet MS" w:hAnsi="Trebuchet MS" w:cs="Trebuchet MS"/>
+          <w:sz w:val="26"/>
+          <w:szCs w:val="26"/>
+        </w:rPr>
+      </w:pPr>
+    </w:p>
+    <w:p>
+      <w:pPr>
+        <w:rPr>
+          <w:rFonts w:ascii="Trebuchet MS" w:eastAsia="Trebuchet MS" w:hAnsi="Trebuchet MS" w:cs="Trebuchet MS"/>
           <w:sz w:val="26"/>
           <w:szCs w:val="26"/>
         </w:rPr>
@@ -2979,78 +3199,40 @@
         <w:pStyle w:val="Heading1"/>
         <w:contextualSpacing w:val="0"/>
       </w:pPr>
-      <w:bookmarkStart w:id="13" w:name="_s4h84uy3suza" w:colFirst="0" w:colLast="0"/>
-      <w:bookmarkEnd w:id="13"/>
-      <w:r>
-        <w:lastRenderedPageBreak/>
-        <w:t>What sets this project apart?</w:t>
-      </w:r>
-    </w:p>
-    <w:p>
-      <w:pPr>
-        <w:rPr>
-          <w:rFonts w:ascii="Trebuchet MS" w:eastAsia="Trebuchet MS" w:hAnsi="Trebuchet MS" w:cs="Trebuchet MS"/>
-          <w:color w:val="666666"/>
-          <w:sz w:val="26"/>
-          <w:szCs w:val="26"/>
-        </w:rPr>
-      </w:pPr>
-      <w:r>
-        <w:rPr>
-          <w:rFonts w:ascii="Trebuchet MS" w:eastAsia="Trebuchet MS" w:hAnsi="Trebuchet MS" w:cs="Trebuchet MS"/>
-          <w:color w:val="666666"/>
-          <w:sz w:val="26"/>
-          <w:szCs w:val="26"/>
-        </w:rPr>
-        <w:tab/>
-        <w:t>- The difficulty level</w:t>
-      </w:r>
-    </w:p>
-    <w:p>
-      <w:pPr>
-        <w:rPr>
-          <w:rFonts w:ascii="Trebuchet MS" w:eastAsia="Trebuchet MS" w:hAnsi="Trebuchet MS" w:cs="Trebuchet MS"/>
-          <w:color w:val="666666"/>
-          <w:sz w:val="26"/>
-          <w:szCs w:val="26"/>
-        </w:rPr>
-      </w:pPr>
-      <w:r>
-        <w:rPr>
-          <w:rFonts w:ascii="Trebuchet MS" w:eastAsia="Trebuchet MS" w:hAnsi="Trebuchet MS" w:cs="Trebuchet MS"/>
-          <w:color w:val="666666"/>
-          <w:sz w:val="26"/>
-          <w:szCs w:val="26"/>
-        </w:rPr>
-        <w:tab/>
-        <w:t>- Soundtrack</w:t>
-      </w:r>
-    </w:p>
-    <w:p>
-      <w:pPr>
-        <w:rPr>
-          <w:rFonts w:ascii="Trebuchet MS" w:eastAsia="Trebuchet MS" w:hAnsi="Trebuchet MS" w:cs="Trebuchet MS"/>
-          <w:color w:val="666666"/>
-          <w:sz w:val="26"/>
-          <w:szCs w:val="26"/>
-        </w:rPr>
-      </w:pPr>
-      <w:r>
-        <w:rPr>
-          <w:rFonts w:ascii="Trebuchet MS" w:eastAsia="Trebuchet MS" w:hAnsi="Trebuchet MS" w:cs="Trebuchet MS"/>
-          <w:color w:val="666666"/>
-          <w:sz w:val="26"/>
-          <w:szCs w:val="26"/>
-        </w:rPr>
-        <w:tab/>
-        <w:t>- The magic combo system</w:t>
-      </w:r>
-    </w:p>
-    <w:p>
-      <w:pPr>
-        <w:rPr>
-          <w:rFonts w:ascii="Trebuchet MS" w:eastAsia="Trebuchet MS" w:hAnsi="Trebuchet MS" w:cs="Trebuchet MS"/>
-          <w:color w:val="666666"/>
+      <w:bookmarkStart w:id="25" w:name="_6m1256af7s3j" w:colFirst="0" w:colLast="0"/>
+      <w:bookmarkEnd w:id="25"/>
+    </w:p>
+    <w:p>
+      <w:pPr>
+        <w:pStyle w:val="Heading1"/>
+        <w:contextualSpacing w:val="0"/>
+      </w:pPr>
+    </w:p>
+    <w:p>
+      <w:pPr>
+        <w:pStyle w:val="Heading1"/>
+        <w:contextualSpacing w:val="0"/>
+      </w:pPr>
+    </w:p>
+    <w:p>
+      <w:pPr>
+        <w:pStyle w:val="Heading1"/>
+        <w:contextualSpacing w:val="0"/>
+      </w:pPr>
+    </w:p>
+    <w:p>
+      <w:pPr>
+        <w:pStyle w:val="Heading1"/>
+        <w:contextualSpacing w:val="0"/>
+      </w:pPr>
+      <w:r>
+        <w:t>Assets Needed</w:t>
+      </w:r>
+    </w:p>
+    <w:p>
+      <w:pPr>
+        <w:rPr>
+          <w:rFonts w:ascii="Trebuchet MS" w:eastAsia="Trebuchet MS" w:hAnsi="Trebuchet MS" w:cs="Trebuchet MS"/>
           <w:sz w:val="26"/>
           <w:szCs w:val="26"/>
         </w:rPr>
@@ -3061,775 +3243,140 @@
         <w:pStyle w:val="Heading2"/>
         <w:contextualSpacing w:val="0"/>
       </w:pPr>
-      <w:bookmarkStart w:id="14" w:name="_a8x4s87df6uk" w:colFirst="0" w:colLast="0"/>
-      <w:bookmarkEnd w:id="14"/>
-      <w:r>
-        <w:t>Core Gameplay Mechanics (Detailed)</w:t>
-      </w:r>
-    </w:p>
-    <w:p>
-      <w:pPr>
-        <w:pStyle w:val="Heading3"/>
-        <w:contextualSpacing w:val="0"/>
-        <w:rPr>
-          <w:color w:val="000000"/>
-        </w:rPr>
-      </w:pPr>
-      <w:bookmarkStart w:id="15" w:name="_jyik8zbcjcio" w:colFirst="0" w:colLast="0"/>
-      <w:bookmarkEnd w:id="15"/>
-      <w:r>
-        <w:rPr>
-          <w:color w:val="000000"/>
-        </w:rPr>
-        <w:tab/>
-        <w:t>- &lt;</w:t>
-      </w:r>
-      <w:r>
-        <w:rPr>
-          <w:sz w:val="26"/>
-          <w:szCs w:val="26"/>
-        </w:rPr>
-        <w:t xml:space="preserve"> </w:t>
-      </w:r>
-      <w:r>
-        <w:rPr>
-          <w:sz w:val="26"/>
-          <w:szCs w:val="26"/>
-        </w:rPr>
-        <w:t>Combat</w:t>
-      </w:r>
-      <w:r>
-        <w:rPr>
-          <w:color w:val="000000"/>
-        </w:rPr>
-        <w:t xml:space="preserve"> </w:t>
-      </w:r>
-      <w:r>
-        <w:rPr>
-          <w:color w:val="000000"/>
-        </w:rPr>
-        <w:t>&gt;</w:t>
-      </w:r>
-    </w:p>
-    <w:p>
-      <w:pPr>
-        <w:rPr>
-          <w:rFonts w:ascii="Trebuchet MS" w:eastAsia="Trebuchet MS" w:hAnsi="Trebuchet MS" w:cs="Trebuchet MS"/>
-          <w:color w:val="666666"/>
-          <w:sz w:val="26"/>
-          <w:szCs w:val="26"/>
-        </w:rPr>
-      </w:pPr>
-      <w:r>
-        <w:rPr>
-          <w:rFonts w:ascii="Trebuchet MS" w:eastAsia="Trebuchet MS" w:hAnsi="Trebuchet MS" w:cs="Trebuchet MS"/>
-          <w:color w:val="666666"/>
-          <w:sz w:val="26"/>
-          <w:szCs w:val="26"/>
-        </w:rPr>
-        <w:tab/>
-      </w:r>
-      <w:r>
-        <w:rPr>
-          <w:rFonts w:ascii="Trebuchet MS" w:eastAsia="Trebuchet MS" w:hAnsi="Trebuchet MS" w:cs="Trebuchet MS"/>
-          <w:color w:val="666666"/>
-          <w:sz w:val="26"/>
-          <w:szCs w:val="26"/>
-        </w:rPr>
-        <w:tab/>
-        <w:t>Player has a sword slash attack that is used to damage enemies.</w:t>
-      </w:r>
-    </w:p>
-    <w:p>
-      <w:pPr>
-        <w:rPr>
-          <w:rFonts w:ascii="Trebuchet MS" w:eastAsia="Trebuchet MS" w:hAnsi="Trebuchet MS" w:cs="Trebuchet MS"/>
-          <w:color w:val="666666"/>
-          <w:sz w:val="26"/>
-          <w:szCs w:val="26"/>
-        </w:rPr>
-      </w:pPr>
-      <w:r>
-        <w:rPr>
-          <w:rFonts w:ascii="Trebuchet MS" w:eastAsia="Trebuchet MS" w:hAnsi="Trebuchet MS" w:cs="Trebuchet MS"/>
-          <w:color w:val="666666"/>
-          <w:sz w:val="26"/>
-          <w:szCs w:val="26"/>
-        </w:rPr>
-        <w:tab/>
-      </w:r>
-      <w:r>
-        <w:rPr>
-          <w:rFonts w:ascii="Trebuchet MS" w:eastAsia="Trebuchet MS" w:hAnsi="Trebuchet MS" w:cs="Trebuchet MS"/>
-          <w:color w:val="666666"/>
-          <w:sz w:val="26"/>
-          <w:szCs w:val="26"/>
-        </w:rPr>
-        <w:tab/>
-        <w:t>Enemies who collide with the slash will take damage.</w:t>
-      </w:r>
-    </w:p>
-    <w:p>
-      <w:pPr>
-        <w:pStyle w:val="Heading3"/>
-        <w:contextualSpacing w:val="0"/>
-        <w:rPr>
-          <w:color w:val="000000"/>
-        </w:rPr>
-      </w:pPr>
-      <w:bookmarkStart w:id="16" w:name="_y46mn9zee60t" w:colFirst="0" w:colLast="0"/>
-      <w:bookmarkEnd w:id="16"/>
-      <w:r>
-        <w:rPr>
-          <w:color w:val="000000"/>
-        </w:rPr>
-        <w:tab/>
-        <w:t>- &lt;</w:t>
-      </w:r>
-      <w:r>
-        <w:rPr>
-          <w:color w:val="000000"/>
-        </w:rPr>
-        <w:t>Combo Spell Casting</w:t>
-      </w:r>
-      <w:r>
-        <w:rPr>
-          <w:color w:val="000000"/>
-        </w:rPr>
-        <w:t>&gt;</w:t>
-      </w:r>
-    </w:p>
-    <w:p>
-      <w:pPr>
-        <w:ind w:left="1440"/>
-        <w:rPr>
-          <w:rFonts w:ascii="Trebuchet MS" w:eastAsia="Trebuchet MS" w:hAnsi="Trebuchet MS" w:cs="Trebuchet MS"/>
-          <w:color w:val="666666"/>
-          <w:sz w:val="26"/>
-          <w:szCs w:val="26"/>
-        </w:rPr>
-      </w:pPr>
-      <w:r>
-        <w:rPr>
-          <w:rFonts w:ascii="Trebuchet MS" w:eastAsia="Trebuchet MS" w:hAnsi="Trebuchet MS" w:cs="Trebuchet MS"/>
-          <w:color w:val="666666"/>
-          <w:sz w:val="26"/>
-          <w:szCs w:val="26"/>
-        </w:rPr>
-        <w:t>As the player progresses they will learn new spells which will be used to solve puzzles, aid allies, damage enemies</w:t>
-      </w:r>
-      <w:r>
-        <w:rPr>
-          <w:rFonts w:ascii="Trebuchet MS" w:eastAsia="Trebuchet MS" w:hAnsi="Trebuchet MS" w:cs="Trebuchet MS"/>
-          <w:color w:val="666666"/>
-          <w:sz w:val="26"/>
-          <w:szCs w:val="26"/>
-        </w:rPr>
-        <w:t>, etc</w:t>
-      </w:r>
-      <w:r>
-        <w:rPr>
-          <w:rFonts w:ascii="Trebuchet MS" w:eastAsia="Trebuchet MS" w:hAnsi="Trebuchet MS" w:cs="Trebuchet MS"/>
-          <w:color w:val="666666"/>
-          <w:sz w:val="26"/>
-          <w:szCs w:val="26"/>
-        </w:rPr>
-        <w:t>.</w:t>
-      </w:r>
-    </w:p>
-    <w:p>
-      <w:pPr>
-        <w:ind w:left="1440"/>
-        <w:rPr>
-          <w:rFonts w:ascii="Trebuchet MS" w:eastAsia="Trebuchet MS" w:hAnsi="Trebuchet MS" w:cs="Trebuchet MS"/>
-          <w:color w:val="666666"/>
-          <w:sz w:val="26"/>
-          <w:szCs w:val="26"/>
-        </w:rPr>
-      </w:pPr>
-      <w:r>
-        <w:rPr>
-          <w:rFonts w:ascii="Trebuchet MS" w:eastAsia="Trebuchet MS" w:hAnsi="Trebuchet MS" w:cs="Trebuchet MS"/>
-          <w:color w:val="666666"/>
-          <w:sz w:val="26"/>
-          <w:szCs w:val="26"/>
-        </w:rPr>
-        <w:t>Player inputs the combo learned for the spell and then it will be performed.</w:t>
-      </w:r>
-    </w:p>
-    <w:p>
-      <w:pPr>
-        <w:pStyle w:val="Heading1"/>
-        <w:contextualSpacing w:val="0"/>
-      </w:pPr>
-      <w:bookmarkStart w:id="17" w:name="_lmzwvmw5e0hr" w:colFirst="0" w:colLast="0"/>
-      <w:bookmarkStart w:id="18" w:name="_t5ec1zf34qoo" w:colFirst="0" w:colLast="0"/>
-      <w:bookmarkStart w:id="19" w:name="_6pmf08ssy6y0" w:colFirst="0" w:colLast="0"/>
-      <w:bookmarkEnd w:id="17"/>
-      <w:bookmarkEnd w:id="18"/>
-      <w:bookmarkEnd w:id="19"/>
-      <w:r>
-        <w:t xml:space="preserve"> </w:t>
-      </w:r>
-    </w:p>
-    <w:p/>
-    <w:p>
-      <w:pPr>
-        <w:pStyle w:val="Heading1"/>
-        <w:contextualSpacing w:val="0"/>
-      </w:pPr>
-    </w:p>
-    <w:p>
-      <w:pPr>
-        <w:pStyle w:val="Heading1"/>
-        <w:contextualSpacing w:val="0"/>
-      </w:pPr>
-    </w:p>
-    <w:p>
-      <w:pPr>
-        <w:pStyle w:val="Heading1"/>
-        <w:contextualSpacing w:val="0"/>
-      </w:pPr>
-    </w:p>
-    <w:p/>
-    <w:p/>
-    <w:p>
-      <w:pPr>
-        <w:pStyle w:val="Heading1"/>
-        <w:contextualSpacing w:val="0"/>
-      </w:pPr>
-    </w:p>
-    <w:p>
-      <w:pPr>
-        <w:pStyle w:val="Heading1"/>
-        <w:contextualSpacing w:val="0"/>
-      </w:pPr>
-    </w:p>
-    <w:p>
-      <w:pPr>
-        <w:pStyle w:val="Heading1"/>
-        <w:contextualSpacing w:val="0"/>
-      </w:pPr>
-    </w:p>
-    <w:p>
-      <w:pPr>
-        <w:pStyle w:val="Heading1"/>
-        <w:contextualSpacing w:val="0"/>
-      </w:pPr>
-    </w:p>
-    <w:p>
-      <w:pPr>
-        <w:pStyle w:val="Heading1"/>
-        <w:contextualSpacing w:val="0"/>
-      </w:pPr>
-    </w:p>
-    <w:p>
-      <w:pPr>
-        <w:pStyle w:val="Heading1"/>
-        <w:contextualSpacing w:val="0"/>
-      </w:pPr>
-      <w:r>
-        <w:t>Story and Gameplay</w:t>
-      </w:r>
-    </w:p>
-    <w:p/>
-    <w:p>
-      <w:pPr>
-        <w:pStyle w:val="Heading2"/>
-        <w:contextualSpacing w:val="0"/>
-      </w:pPr>
-      <w:bookmarkStart w:id="20" w:name="_ctv1wxi9dpll" w:colFirst="0" w:colLast="0"/>
-      <w:bookmarkEnd w:id="20"/>
-      <w:r>
-        <w:lastRenderedPageBreak/>
-        <w:t>Story (Brief)</w:t>
-      </w:r>
-    </w:p>
-    <w:p/>
-    <w:p>
-      <w:pPr>
-        <w:rPr>
-          <w:rFonts w:ascii="Trebuchet MS" w:eastAsia="Trebuchet MS" w:hAnsi="Trebuchet MS" w:cs="Trebuchet MS"/>
-          <w:color w:val="666666"/>
-          <w:sz w:val="26"/>
-          <w:szCs w:val="26"/>
-        </w:rPr>
-      </w:pPr>
-      <w:r>
-        <w:rPr>
-          <w:rFonts w:ascii="Trebuchet MS" w:eastAsia="Trebuchet MS" w:hAnsi="Trebuchet MS" w:cs="Trebuchet MS"/>
-          <w:color w:val="666666"/>
-          <w:sz w:val="26"/>
-          <w:szCs w:val="26"/>
-        </w:rPr>
-        <w:t xml:space="preserve">&lt;The Summary or </w:t>
-      </w:r>
-      <w:proofErr w:type="gramStart"/>
-      <w:r>
-        <w:rPr>
-          <w:rFonts w:ascii="Trebuchet MS" w:eastAsia="Trebuchet MS" w:hAnsi="Trebuchet MS" w:cs="Trebuchet MS"/>
-          <w:color w:val="666666"/>
-          <w:sz w:val="26"/>
-          <w:szCs w:val="26"/>
-        </w:rPr>
-        <w:t>TL;DR</w:t>
-      </w:r>
-      <w:proofErr w:type="gramEnd"/>
-      <w:r>
-        <w:rPr>
-          <w:rFonts w:ascii="Trebuchet MS" w:eastAsia="Trebuchet MS" w:hAnsi="Trebuchet MS" w:cs="Trebuchet MS"/>
-          <w:color w:val="666666"/>
-          <w:sz w:val="26"/>
-          <w:szCs w:val="26"/>
-        </w:rPr>
-        <w:t xml:space="preserve"> version of below&gt;</w:t>
-      </w:r>
-    </w:p>
-    <w:p>
-      <w:pPr>
-        <w:pStyle w:val="Heading2"/>
-        <w:contextualSpacing w:val="0"/>
-      </w:pPr>
-      <w:bookmarkStart w:id="21" w:name="_kqt2h5q76zyt" w:colFirst="0" w:colLast="0"/>
-      <w:bookmarkEnd w:id="21"/>
-      <w:r>
-        <w:t>Story (Detailed)</w:t>
-      </w:r>
-    </w:p>
-    <w:p/>
-    <w:p>
-      <w:pPr>
-        <w:rPr>
-          <w:rFonts w:ascii="Trebuchet MS" w:eastAsia="Trebuchet MS" w:hAnsi="Trebuchet MS" w:cs="Trebuchet MS"/>
-          <w:color w:val="666666"/>
-          <w:sz w:val="26"/>
-          <w:szCs w:val="26"/>
-        </w:rPr>
-      </w:pPr>
-      <w:r>
-        <w:rPr>
-          <w:rFonts w:ascii="Trebuchet MS" w:eastAsia="Trebuchet MS" w:hAnsi="Trebuchet MS" w:cs="Trebuchet MS"/>
-          <w:color w:val="666666"/>
-          <w:sz w:val="26"/>
-          <w:szCs w:val="26"/>
-        </w:rPr>
-        <w:t>&lt;Go into as much detail as needs be&gt;</w:t>
-      </w:r>
-    </w:p>
-    <w:p>
-      <w:pPr>
-        <w:ind w:firstLine="720"/>
-        <w:rPr>
-          <w:rFonts w:ascii="Trebuchet MS" w:eastAsia="Trebuchet MS" w:hAnsi="Trebuchet MS" w:cs="Trebuchet MS"/>
-          <w:color w:val="666666"/>
-          <w:sz w:val="26"/>
-          <w:szCs w:val="26"/>
-        </w:rPr>
-      </w:pPr>
-      <w:r>
-        <w:rPr>
-          <w:rFonts w:ascii="Trebuchet MS" w:eastAsia="Trebuchet MS" w:hAnsi="Trebuchet MS" w:cs="Trebuchet MS"/>
-          <w:color w:val="666666"/>
-          <w:sz w:val="26"/>
-          <w:szCs w:val="26"/>
-        </w:rPr>
-        <w:t>&lt;Spare no detail&gt;</w:t>
-      </w:r>
-    </w:p>
-    <w:p>
-      <w:pPr>
-        <w:rPr>
-          <w:rFonts w:ascii="Trebuchet MS" w:eastAsia="Trebuchet MS" w:hAnsi="Trebuchet MS" w:cs="Trebuchet MS"/>
-          <w:color w:val="666666"/>
-          <w:sz w:val="26"/>
-          <w:szCs w:val="26"/>
-        </w:rPr>
-      </w:pPr>
-      <w:r>
-        <w:rPr>
-          <w:rFonts w:ascii="Trebuchet MS" w:eastAsia="Trebuchet MS" w:hAnsi="Trebuchet MS" w:cs="Trebuchet MS"/>
-          <w:color w:val="666666"/>
-          <w:sz w:val="26"/>
-          <w:szCs w:val="26"/>
-        </w:rPr>
-        <w:t>&lt;Use Mind Mapping software to get your point across&gt;</w:t>
-      </w:r>
-    </w:p>
-    <w:p>
-      <w:pPr>
-        <w:rPr>
-          <w:rFonts w:ascii="Trebuchet MS" w:eastAsia="Trebuchet MS" w:hAnsi="Trebuchet MS" w:cs="Trebuchet MS"/>
-          <w:sz w:val="26"/>
-          <w:szCs w:val="26"/>
-        </w:rPr>
-      </w:pPr>
-    </w:p>
-    <w:p>
-      <w:pPr>
-        <w:pStyle w:val="Heading2"/>
-        <w:contextualSpacing w:val="0"/>
-      </w:pPr>
-      <w:bookmarkStart w:id="22" w:name="_ejtq4v6r30ui" w:colFirst="0" w:colLast="0"/>
-      <w:bookmarkEnd w:id="22"/>
-      <w:r>
-        <w:t>Gameplay (Brief)</w:t>
-      </w:r>
-    </w:p>
-    <w:p>
-      <w:pPr>
-        <w:rPr>
-          <w:rFonts w:ascii="Trebuchet MS" w:eastAsia="Trebuchet MS" w:hAnsi="Trebuchet MS" w:cs="Trebuchet MS"/>
-          <w:color w:val="666666"/>
-          <w:sz w:val="26"/>
-          <w:szCs w:val="26"/>
-        </w:rPr>
-      </w:pPr>
-      <w:r>
-        <w:rPr>
-          <w:rFonts w:ascii="Trebuchet MS" w:eastAsia="Trebuchet MS" w:hAnsi="Trebuchet MS" w:cs="Trebuchet MS"/>
-          <w:color w:val="666666"/>
-          <w:sz w:val="26"/>
-          <w:szCs w:val="26"/>
-        </w:rPr>
-        <w:t>Objective for the player is to clear the current dungeon floor. This includes finding the required spells and defeating enemies along the way.</w:t>
-      </w:r>
-    </w:p>
-    <w:p>
-      <w:pPr>
-        <w:rPr>
-          <w:rFonts w:ascii="Trebuchet MS" w:eastAsia="Trebuchet MS" w:hAnsi="Trebuchet MS" w:cs="Trebuchet MS"/>
-          <w:color w:val="666666"/>
-          <w:sz w:val="26"/>
-          <w:szCs w:val="26"/>
-        </w:rPr>
-      </w:pPr>
-    </w:p>
-    <w:p>
-      <w:pPr>
-        <w:pStyle w:val="Heading2"/>
-        <w:contextualSpacing w:val="0"/>
-      </w:pPr>
-      <w:bookmarkStart w:id="23" w:name="_cl69l94amjmx" w:colFirst="0" w:colLast="0"/>
-      <w:bookmarkEnd w:id="23"/>
-      <w:r>
-        <w:t>Gameplay (Detailed)</w:t>
-      </w:r>
-    </w:p>
-    <w:p>
-      <w:pPr>
-        <w:rPr>
-          <w:rFonts w:ascii="Trebuchet MS" w:eastAsia="Trebuchet MS" w:hAnsi="Trebuchet MS" w:cs="Trebuchet MS"/>
-          <w:color w:val="666666"/>
-          <w:sz w:val="26"/>
-          <w:szCs w:val="26"/>
-        </w:rPr>
-      </w:pPr>
-      <w:r>
-        <w:rPr>
-          <w:rFonts w:ascii="Trebuchet MS" w:eastAsia="Trebuchet MS" w:hAnsi="Trebuchet MS" w:cs="Trebuchet MS"/>
-          <w:color w:val="666666"/>
-          <w:sz w:val="26"/>
-          <w:szCs w:val="26"/>
-        </w:rPr>
-        <w:t>&lt;Go into as much detail as needs be&gt;</w:t>
-      </w:r>
-    </w:p>
-    <w:p>
-      <w:pPr>
-        <w:ind w:firstLine="720"/>
-        <w:rPr>
-          <w:rFonts w:ascii="Trebuchet MS" w:eastAsia="Trebuchet MS" w:hAnsi="Trebuchet MS" w:cs="Trebuchet MS"/>
-          <w:color w:val="666666"/>
-          <w:sz w:val="26"/>
-          <w:szCs w:val="26"/>
-        </w:rPr>
-      </w:pPr>
-      <w:r>
-        <w:rPr>
-          <w:rFonts w:ascii="Trebuchet MS" w:eastAsia="Trebuchet MS" w:hAnsi="Trebuchet MS" w:cs="Trebuchet MS"/>
-          <w:color w:val="666666"/>
-          <w:sz w:val="26"/>
-          <w:szCs w:val="26"/>
-        </w:rPr>
-        <w:t>&lt;Spare no detail&gt;</w:t>
-      </w:r>
-    </w:p>
-    <w:p>
-      <w:pPr>
-        <w:rPr>
-          <w:rFonts w:ascii="Trebuchet MS" w:eastAsia="Trebuchet MS" w:hAnsi="Trebuchet MS" w:cs="Trebuchet MS"/>
-          <w:color w:val="666666"/>
-          <w:sz w:val="26"/>
-          <w:szCs w:val="26"/>
-        </w:rPr>
-      </w:pPr>
-      <w:r>
-        <w:rPr>
-          <w:rFonts w:ascii="Trebuchet MS" w:eastAsia="Trebuchet MS" w:hAnsi="Trebuchet MS" w:cs="Trebuchet MS"/>
-          <w:color w:val="666666"/>
-          <w:sz w:val="26"/>
-          <w:szCs w:val="26"/>
-        </w:rPr>
-        <w:t>&lt;Combine this with the game mechanics section above&gt;</w:t>
-      </w:r>
-    </w:p>
-    <w:p>
-      <w:pPr>
-        <w:rPr>
-          <w:rFonts w:ascii="Trebuchet MS" w:eastAsia="Trebuchet MS" w:hAnsi="Trebuchet MS" w:cs="Trebuchet MS"/>
-          <w:sz w:val="26"/>
-          <w:szCs w:val="26"/>
-        </w:rPr>
-      </w:pPr>
-    </w:p>
-    <w:p>
-      <w:pPr>
-        <w:rPr>
-          <w:rFonts w:ascii="Trebuchet MS" w:eastAsia="Trebuchet MS" w:hAnsi="Trebuchet MS" w:cs="Trebuchet MS"/>
-          <w:sz w:val="26"/>
-          <w:szCs w:val="26"/>
-        </w:rPr>
-      </w:pPr>
-    </w:p>
-    <w:p>
-      <w:pPr>
-        <w:rPr>
-          <w:rFonts w:ascii="Trebuchet MS" w:eastAsia="Trebuchet MS" w:hAnsi="Trebuchet MS" w:cs="Trebuchet MS"/>
-          <w:sz w:val="26"/>
-          <w:szCs w:val="26"/>
-        </w:rPr>
-      </w:pPr>
-    </w:p>
-    <w:p>
-      <w:pPr>
-        <w:rPr>
-          <w:rFonts w:ascii="Trebuchet MS" w:eastAsia="Trebuchet MS" w:hAnsi="Trebuchet MS" w:cs="Trebuchet MS"/>
-          <w:sz w:val="26"/>
-          <w:szCs w:val="26"/>
-        </w:rPr>
-      </w:pPr>
-    </w:p>
-    <w:p>
-      <w:pPr>
-        <w:rPr>
-          <w:rFonts w:ascii="Trebuchet MS" w:eastAsia="Trebuchet MS" w:hAnsi="Trebuchet MS" w:cs="Trebuchet MS"/>
-          <w:sz w:val="26"/>
-          <w:szCs w:val="26"/>
-        </w:rPr>
-      </w:pPr>
-    </w:p>
-    <w:p>
-      <w:pPr>
-        <w:rPr>
-          <w:rFonts w:ascii="Trebuchet MS" w:eastAsia="Trebuchet MS" w:hAnsi="Trebuchet MS" w:cs="Trebuchet MS"/>
-          <w:sz w:val="26"/>
-          <w:szCs w:val="26"/>
-        </w:rPr>
-      </w:pPr>
-    </w:p>
-    <w:p>
-      <w:pPr>
-        <w:rPr>
-          <w:rFonts w:ascii="Trebuchet MS" w:eastAsia="Trebuchet MS" w:hAnsi="Trebuchet MS" w:cs="Trebuchet MS"/>
-          <w:sz w:val="26"/>
-          <w:szCs w:val="26"/>
-        </w:rPr>
-      </w:pPr>
-    </w:p>
-    <w:p>
-      <w:pPr>
-        <w:rPr>
-          <w:rFonts w:ascii="Trebuchet MS" w:eastAsia="Trebuchet MS" w:hAnsi="Trebuchet MS" w:cs="Trebuchet MS"/>
-          <w:sz w:val="26"/>
-          <w:szCs w:val="26"/>
-        </w:rPr>
-      </w:pPr>
-    </w:p>
-    <w:p>
-      <w:pPr>
-        <w:pStyle w:val="Heading1"/>
-        <w:contextualSpacing w:val="0"/>
-      </w:pPr>
-      <w:bookmarkStart w:id="24" w:name="_6m1256af7s3j" w:colFirst="0" w:colLast="0"/>
-      <w:bookmarkEnd w:id="24"/>
-    </w:p>
-    <w:p>
-      <w:pPr>
-        <w:pStyle w:val="Heading1"/>
-        <w:contextualSpacing w:val="0"/>
-      </w:pPr>
-    </w:p>
-    <w:p>
-      <w:pPr>
-        <w:pStyle w:val="Heading1"/>
-        <w:contextualSpacing w:val="0"/>
-      </w:pPr>
-    </w:p>
-    <w:p>
-      <w:pPr>
-        <w:pStyle w:val="Heading1"/>
-        <w:contextualSpacing w:val="0"/>
-      </w:pPr>
-      <w:bookmarkStart w:id="25" w:name="_GoBack"/>
-      <w:bookmarkEnd w:id="25"/>
-    </w:p>
-    <w:p>
-      <w:pPr>
-        <w:pStyle w:val="Heading1"/>
-        <w:contextualSpacing w:val="0"/>
-      </w:pPr>
-      <w:r>
-        <w:t>Assets Needed</w:t>
-      </w:r>
-    </w:p>
-    <w:p>
-      <w:pPr>
-        <w:rPr>
-          <w:rFonts w:ascii="Trebuchet MS" w:eastAsia="Trebuchet MS" w:hAnsi="Trebuchet MS" w:cs="Trebuchet MS"/>
-          <w:sz w:val="26"/>
-          <w:szCs w:val="26"/>
-        </w:rPr>
-      </w:pPr>
-    </w:p>
-    <w:p>
-      <w:pPr>
-        <w:pStyle w:val="Heading2"/>
-        <w:contextualSpacing w:val="0"/>
-      </w:pPr>
       <w:bookmarkStart w:id="26" w:name="_1wb69txjqarm" w:colFirst="0" w:colLast="0"/>
       <w:bookmarkEnd w:id="26"/>
       <w:r>
+        <w:t>- 2D</w:t>
+      </w:r>
+    </w:p>
+    <w:p>
+      <w:pPr>
+        <w:rPr>
+          <w:rFonts w:ascii="Trebuchet MS" w:eastAsia="Trebuchet MS" w:hAnsi="Trebuchet MS" w:cs="Trebuchet MS"/>
+          <w:sz w:val="26"/>
+          <w:szCs w:val="26"/>
+        </w:rPr>
+      </w:pPr>
+      <w:r>
+        <w:rPr>
+          <w:rFonts w:ascii="Trebuchet MS" w:eastAsia="Trebuchet MS" w:hAnsi="Trebuchet MS" w:cs="Trebuchet MS"/>
+          <w:sz w:val="26"/>
+          <w:szCs w:val="26"/>
+        </w:rPr>
+        <w:tab/>
+        <w:t>- Textures</w:t>
+      </w:r>
+    </w:p>
+    <w:p>
+      <w:pPr>
+        <w:rPr>
+          <w:rFonts w:ascii="Trebuchet MS" w:eastAsia="Trebuchet MS" w:hAnsi="Trebuchet MS" w:cs="Trebuchet MS"/>
+          <w:color w:val="666666"/>
+          <w:sz w:val="26"/>
+          <w:szCs w:val="26"/>
+        </w:rPr>
+      </w:pPr>
+      <w:r>
+        <w:rPr>
+          <w:rFonts w:ascii="Trebuchet MS" w:eastAsia="Trebuchet MS" w:hAnsi="Trebuchet MS" w:cs="Trebuchet MS"/>
+          <w:sz w:val="26"/>
+          <w:szCs w:val="26"/>
+        </w:rPr>
+        <w:tab/>
+      </w:r>
+      <w:r>
+        <w:rPr>
+          <w:rFonts w:ascii="Trebuchet MS" w:eastAsia="Trebuchet MS" w:hAnsi="Trebuchet MS" w:cs="Trebuchet MS"/>
+          <w:sz w:val="26"/>
+          <w:szCs w:val="26"/>
+        </w:rPr>
+        <w:tab/>
+      </w:r>
+      <w:r>
+        <w:rPr>
+          <w:rFonts w:ascii="Trebuchet MS" w:eastAsia="Trebuchet MS" w:hAnsi="Trebuchet MS" w:cs="Trebuchet MS"/>
+          <w:color w:val="666666"/>
+          <w:sz w:val="26"/>
+          <w:szCs w:val="26"/>
+        </w:rPr>
+        <w:t>- Environment Textures</w:t>
+      </w:r>
+    </w:p>
+    <w:p>
+      <w:pPr>
+        <w:rPr>
+          <w:rFonts w:ascii="Trebuchet MS" w:eastAsia="Trebuchet MS" w:hAnsi="Trebuchet MS" w:cs="Trebuchet MS"/>
+          <w:color w:val="666666"/>
+          <w:sz w:val="26"/>
+          <w:szCs w:val="26"/>
+        </w:rPr>
+      </w:pPr>
+      <w:r>
+        <w:rPr>
+          <w:rFonts w:ascii="Trebuchet MS" w:eastAsia="Trebuchet MS" w:hAnsi="Trebuchet MS" w:cs="Trebuchet MS"/>
+          <w:color w:val="666666"/>
+          <w:sz w:val="26"/>
+          <w:szCs w:val="26"/>
+        </w:rPr>
+        <w:tab/>
+      </w:r>
+      <w:r>
+        <w:rPr>
+          <w:rFonts w:ascii="Trebuchet MS" w:eastAsia="Trebuchet MS" w:hAnsi="Trebuchet MS" w:cs="Trebuchet MS"/>
+          <w:color w:val="666666"/>
+          <w:sz w:val="26"/>
+          <w:szCs w:val="26"/>
+        </w:rPr>
+        <w:tab/>
+        <w:t>- Player sprites</w:t>
+      </w:r>
+    </w:p>
+    <w:p>
+      <w:pPr>
+        <w:rPr>
+          <w:rFonts w:ascii="Trebuchet MS" w:eastAsia="Trebuchet MS" w:hAnsi="Trebuchet MS" w:cs="Trebuchet MS"/>
+          <w:color w:val="666666"/>
+          <w:sz w:val="26"/>
+          <w:szCs w:val="26"/>
+        </w:rPr>
+      </w:pPr>
+      <w:r>
+        <w:rPr>
+          <w:rFonts w:ascii="Trebuchet MS" w:eastAsia="Trebuchet MS" w:hAnsi="Trebuchet MS" w:cs="Trebuchet MS"/>
+          <w:color w:val="666666"/>
+          <w:sz w:val="26"/>
+          <w:szCs w:val="26"/>
+        </w:rPr>
+        <w:tab/>
+      </w:r>
+      <w:r>
+        <w:rPr>
+          <w:rFonts w:ascii="Trebuchet MS" w:eastAsia="Trebuchet MS" w:hAnsi="Trebuchet MS" w:cs="Trebuchet MS"/>
+          <w:color w:val="666666"/>
+          <w:sz w:val="26"/>
+          <w:szCs w:val="26"/>
+        </w:rPr>
+        <w:tab/>
+        <w:t>- Enemy sprites</w:t>
+      </w:r>
+    </w:p>
+    <w:p>
+      <w:pPr>
+        <w:rPr>
+          <w:rFonts w:ascii="Trebuchet MS" w:eastAsia="Trebuchet MS" w:hAnsi="Trebuchet MS" w:cs="Trebuchet MS"/>
+          <w:color w:val="666666"/>
+          <w:sz w:val="26"/>
+          <w:szCs w:val="26"/>
+        </w:rPr>
+      </w:pPr>
+      <w:r>
+        <w:rPr>
+          <w:rFonts w:ascii="Trebuchet MS" w:eastAsia="Trebuchet MS" w:hAnsi="Trebuchet MS" w:cs="Trebuchet MS"/>
+          <w:color w:val="666666"/>
+          <w:sz w:val="26"/>
+          <w:szCs w:val="26"/>
+        </w:rPr>
         <w:lastRenderedPageBreak/>
-        <w:t>- 2D</w:t>
-      </w:r>
-    </w:p>
-    <w:p>
-      <w:pPr>
-        <w:rPr>
-          <w:rFonts w:ascii="Trebuchet MS" w:eastAsia="Trebuchet MS" w:hAnsi="Trebuchet MS" w:cs="Trebuchet MS"/>
-          <w:sz w:val="26"/>
-          <w:szCs w:val="26"/>
-        </w:rPr>
-      </w:pPr>
-      <w:r>
-        <w:rPr>
-          <w:rFonts w:ascii="Trebuchet MS" w:eastAsia="Trebuchet MS" w:hAnsi="Trebuchet MS" w:cs="Trebuchet MS"/>
-          <w:sz w:val="26"/>
-          <w:szCs w:val="26"/>
-        </w:rPr>
-        <w:tab/>
-        <w:t>- Textures</w:t>
-      </w:r>
-    </w:p>
-    <w:p>
-      <w:pPr>
-        <w:rPr>
-          <w:rFonts w:ascii="Trebuchet MS" w:eastAsia="Trebuchet MS" w:hAnsi="Trebuchet MS" w:cs="Trebuchet MS"/>
-          <w:color w:val="666666"/>
-          <w:sz w:val="26"/>
-          <w:szCs w:val="26"/>
-        </w:rPr>
-      </w:pPr>
-      <w:r>
-        <w:rPr>
-          <w:rFonts w:ascii="Trebuchet MS" w:eastAsia="Trebuchet MS" w:hAnsi="Trebuchet MS" w:cs="Trebuchet MS"/>
-          <w:sz w:val="26"/>
-          <w:szCs w:val="26"/>
-        </w:rPr>
-        <w:tab/>
-      </w:r>
-      <w:r>
-        <w:rPr>
-          <w:rFonts w:ascii="Trebuchet MS" w:eastAsia="Trebuchet MS" w:hAnsi="Trebuchet MS" w:cs="Trebuchet MS"/>
-          <w:sz w:val="26"/>
-          <w:szCs w:val="26"/>
-        </w:rPr>
-        <w:tab/>
-      </w:r>
-      <w:r>
-        <w:rPr>
-          <w:rFonts w:ascii="Trebuchet MS" w:eastAsia="Trebuchet MS" w:hAnsi="Trebuchet MS" w:cs="Trebuchet MS"/>
-          <w:color w:val="666666"/>
-          <w:sz w:val="26"/>
-          <w:szCs w:val="26"/>
-        </w:rPr>
-        <w:t>- Environment Textures</w:t>
-      </w:r>
-    </w:p>
-    <w:p>
-      <w:pPr>
-        <w:rPr>
-          <w:rFonts w:ascii="Trebuchet MS" w:eastAsia="Trebuchet MS" w:hAnsi="Trebuchet MS" w:cs="Trebuchet MS"/>
-          <w:color w:val="666666"/>
-          <w:sz w:val="26"/>
-          <w:szCs w:val="26"/>
-        </w:rPr>
-      </w:pPr>
-      <w:r>
-        <w:rPr>
-          <w:rFonts w:ascii="Trebuchet MS" w:eastAsia="Trebuchet MS" w:hAnsi="Trebuchet MS" w:cs="Trebuchet MS"/>
-          <w:color w:val="666666"/>
-          <w:sz w:val="26"/>
-          <w:szCs w:val="26"/>
-        </w:rPr>
-        <w:tab/>
-      </w:r>
-      <w:r>
-        <w:rPr>
-          <w:rFonts w:ascii="Trebuchet MS" w:eastAsia="Trebuchet MS" w:hAnsi="Trebuchet MS" w:cs="Trebuchet MS"/>
-          <w:color w:val="666666"/>
-          <w:sz w:val="26"/>
-          <w:szCs w:val="26"/>
-        </w:rPr>
-        <w:tab/>
-        <w:t>- Player sprites</w:t>
-      </w:r>
-    </w:p>
-    <w:p>
-      <w:pPr>
-        <w:rPr>
-          <w:rFonts w:ascii="Trebuchet MS" w:eastAsia="Trebuchet MS" w:hAnsi="Trebuchet MS" w:cs="Trebuchet MS"/>
-          <w:color w:val="666666"/>
-          <w:sz w:val="26"/>
-          <w:szCs w:val="26"/>
-        </w:rPr>
-      </w:pPr>
-      <w:r>
-        <w:rPr>
-          <w:rFonts w:ascii="Trebuchet MS" w:eastAsia="Trebuchet MS" w:hAnsi="Trebuchet MS" w:cs="Trebuchet MS"/>
-          <w:color w:val="666666"/>
-          <w:sz w:val="26"/>
-          <w:szCs w:val="26"/>
-        </w:rPr>
-        <w:tab/>
-      </w:r>
-      <w:r>
-        <w:rPr>
-          <w:rFonts w:ascii="Trebuchet MS" w:eastAsia="Trebuchet MS" w:hAnsi="Trebuchet MS" w:cs="Trebuchet MS"/>
-          <w:color w:val="666666"/>
-          <w:sz w:val="26"/>
-          <w:szCs w:val="26"/>
-        </w:rPr>
-        <w:tab/>
-        <w:t>- Enemy sprites</w:t>
-      </w:r>
-    </w:p>
-    <w:p>
-      <w:pPr>
-        <w:rPr>
-          <w:rFonts w:ascii="Trebuchet MS" w:eastAsia="Trebuchet MS" w:hAnsi="Trebuchet MS" w:cs="Trebuchet MS"/>
-          <w:color w:val="666666"/>
-          <w:sz w:val="26"/>
-          <w:szCs w:val="26"/>
-        </w:rPr>
-      </w:pPr>
-      <w:r>
-        <w:rPr>
-          <w:rFonts w:ascii="Trebuchet MS" w:eastAsia="Trebuchet MS" w:hAnsi="Trebuchet MS" w:cs="Trebuchet MS"/>
-          <w:color w:val="666666"/>
-          <w:sz w:val="26"/>
-          <w:szCs w:val="26"/>
-        </w:rPr>
         <w:tab/>
       </w:r>
       <w:r>
@@ -4525,148 +4072,148 @@
           <w:sz w:val="26"/>
           <w:szCs w:val="26"/>
         </w:rPr>
+        <w:tab/>
+      </w:r>
+      <w:r>
+        <w:rPr>
+          <w:rFonts w:ascii="Trebuchet MS" w:eastAsia="Trebuchet MS" w:hAnsi="Trebuchet MS" w:cs="Trebuchet MS"/>
+          <w:sz w:val="26"/>
+          <w:szCs w:val="26"/>
+        </w:rPr>
+        <w:tab/>
+        <w:t>- Player</w:t>
+      </w:r>
+    </w:p>
+    <w:p>
+      <w:pPr>
+        <w:ind w:left="1440" w:firstLine="720"/>
+        <w:rPr>
+          <w:rFonts w:ascii="Trebuchet MS" w:eastAsia="Trebuchet MS" w:hAnsi="Trebuchet MS" w:cs="Trebuchet MS"/>
+          <w:color w:val="666666"/>
+          <w:sz w:val="26"/>
+          <w:szCs w:val="26"/>
+        </w:rPr>
+      </w:pPr>
+      <w:r>
+        <w:rPr>
+          <w:rFonts w:ascii="Trebuchet MS" w:eastAsia="Trebuchet MS" w:hAnsi="Trebuchet MS" w:cs="Trebuchet MS"/>
+          <w:color w:val="666666"/>
+          <w:sz w:val="26"/>
+          <w:szCs w:val="26"/>
+        </w:rPr>
+        <w:t>-walking</w:t>
+      </w:r>
+    </w:p>
+    <w:p>
+      <w:pPr>
+        <w:ind w:left="1440" w:firstLine="720"/>
+        <w:rPr>
+          <w:rFonts w:ascii="Trebuchet MS" w:eastAsia="Trebuchet MS" w:hAnsi="Trebuchet MS" w:cs="Trebuchet MS"/>
+          <w:color w:val="666666"/>
+          <w:sz w:val="26"/>
+          <w:szCs w:val="26"/>
+        </w:rPr>
+      </w:pPr>
+      <w:r>
+        <w:rPr>
+          <w:rFonts w:ascii="Trebuchet MS" w:eastAsia="Trebuchet MS" w:hAnsi="Trebuchet MS" w:cs="Trebuchet MS"/>
+          <w:color w:val="666666"/>
+          <w:sz w:val="26"/>
+          <w:szCs w:val="26"/>
+        </w:rPr>
+        <w:t>-attacking</w:t>
+      </w:r>
+    </w:p>
+    <w:p>
+      <w:pPr>
+        <w:rPr>
+          <w:rFonts w:ascii="Trebuchet MS" w:eastAsia="Trebuchet MS" w:hAnsi="Trebuchet MS" w:cs="Trebuchet MS"/>
+          <w:sz w:val="26"/>
+          <w:szCs w:val="26"/>
+        </w:rPr>
+      </w:pPr>
+      <w:r>
+        <w:rPr>
+          <w:rFonts w:ascii="Trebuchet MS" w:eastAsia="Trebuchet MS" w:hAnsi="Trebuchet MS" w:cs="Trebuchet MS"/>
+          <w:sz w:val="26"/>
+          <w:szCs w:val="26"/>
+        </w:rPr>
+        <w:tab/>
+      </w:r>
+      <w:r>
+        <w:rPr>
+          <w:rFonts w:ascii="Trebuchet MS" w:eastAsia="Trebuchet MS" w:hAnsi="Trebuchet MS" w:cs="Trebuchet MS"/>
+          <w:sz w:val="26"/>
+          <w:szCs w:val="26"/>
+        </w:rPr>
+        <w:tab/>
+        <w:t>- NPC</w:t>
+      </w:r>
+    </w:p>
+    <w:p>
+      <w:pPr>
+        <w:rPr>
+          <w:rFonts w:ascii="Trebuchet MS" w:eastAsia="Trebuchet MS" w:hAnsi="Trebuchet MS" w:cs="Trebuchet MS"/>
+          <w:color w:val="666666"/>
+          <w:sz w:val="26"/>
+          <w:szCs w:val="26"/>
+        </w:rPr>
+      </w:pPr>
+      <w:r>
+        <w:rPr>
+          <w:rFonts w:ascii="Trebuchet MS" w:eastAsia="Trebuchet MS" w:hAnsi="Trebuchet MS" w:cs="Trebuchet MS"/>
+          <w:color w:val="666666"/>
+          <w:sz w:val="26"/>
+          <w:szCs w:val="26"/>
+        </w:rPr>
+        <w:tab/>
+      </w:r>
+      <w:r>
+        <w:rPr>
+          <w:rFonts w:ascii="Trebuchet MS" w:eastAsia="Trebuchet MS" w:hAnsi="Trebuchet MS" w:cs="Trebuchet MS"/>
+          <w:color w:val="666666"/>
+          <w:sz w:val="26"/>
+          <w:szCs w:val="26"/>
+        </w:rPr>
+        <w:tab/>
+      </w:r>
+      <w:r>
+        <w:rPr>
+          <w:rFonts w:ascii="Trebuchet MS" w:eastAsia="Trebuchet MS" w:hAnsi="Trebuchet MS" w:cs="Trebuchet MS"/>
+          <w:color w:val="666666"/>
+          <w:sz w:val="26"/>
+          <w:szCs w:val="26"/>
+        </w:rPr>
+        <w:tab/>
+        <w:t xml:space="preserve">- </w:t>
+      </w:r>
+      <w:r>
+        <w:rPr>
+          <w:rFonts w:ascii="Trebuchet MS" w:eastAsia="Trebuchet MS" w:hAnsi="Trebuchet MS" w:cs="Trebuchet MS"/>
+          <w:color w:val="666666"/>
+          <w:sz w:val="26"/>
+          <w:szCs w:val="26"/>
+        </w:rPr>
+        <w:t>flame</w:t>
+      </w:r>
+    </w:p>
+    <w:p>
+      <w:pPr>
+        <w:rPr>
+          <w:rFonts w:ascii="Trebuchet MS" w:eastAsia="Trebuchet MS" w:hAnsi="Trebuchet MS" w:cs="Trebuchet MS"/>
+          <w:color w:val="666666"/>
+          <w:sz w:val="26"/>
+          <w:szCs w:val="26"/>
+        </w:rPr>
+      </w:pPr>
+      <w:r>
+        <w:rPr>
+          <w:rFonts w:ascii="Trebuchet MS" w:eastAsia="Trebuchet MS" w:hAnsi="Trebuchet MS" w:cs="Trebuchet MS"/>
+          <w:color w:val="666666"/>
+          <w:sz w:val="26"/>
+          <w:szCs w:val="26"/>
+        </w:rPr>
         <w:lastRenderedPageBreak/>
-        <w:tab/>
-      </w:r>
-      <w:r>
-        <w:rPr>
-          <w:rFonts w:ascii="Trebuchet MS" w:eastAsia="Trebuchet MS" w:hAnsi="Trebuchet MS" w:cs="Trebuchet MS"/>
-          <w:sz w:val="26"/>
-          <w:szCs w:val="26"/>
-        </w:rPr>
-        <w:tab/>
-        <w:t>- Player</w:t>
-      </w:r>
-    </w:p>
-    <w:p>
-      <w:pPr>
-        <w:ind w:left="1440" w:firstLine="720"/>
-        <w:rPr>
-          <w:rFonts w:ascii="Trebuchet MS" w:eastAsia="Trebuchet MS" w:hAnsi="Trebuchet MS" w:cs="Trebuchet MS"/>
-          <w:color w:val="666666"/>
-          <w:sz w:val="26"/>
-          <w:szCs w:val="26"/>
-        </w:rPr>
-      </w:pPr>
-      <w:r>
-        <w:rPr>
-          <w:rFonts w:ascii="Trebuchet MS" w:eastAsia="Trebuchet MS" w:hAnsi="Trebuchet MS" w:cs="Trebuchet MS"/>
-          <w:color w:val="666666"/>
-          <w:sz w:val="26"/>
-          <w:szCs w:val="26"/>
-        </w:rPr>
-        <w:t>-walking</w:t>
-      </w:r>
-    </w:p>
-    <w:p>
-      <w:pPr>
-        <w:ind w:left="1440" w:firstLine="720"/>
-        <w:rPr>
-          <w:rFonts w:ascii="Trebuchet MS" w:eastAsia="Trebuchet MS" w:hAnsi="Trebuchet MS" w:cs="Trebuchet MS"/>
-          <w:color w:val="666666"/>
-          <w:sz w:val="26"/>
-          <w:szCs w:val="26"/>
-        </w:rPr>
-      </w:pPr>
-      <w:r>
-        <w:rPr>
-          <w:rFonts w:ascii="Trebuchet MS" w:eastAsia="Trebuchet MS" w:hAnsi="Trebuchet MS" w:cs="Trebuchet MS"/>
-          <w:color w:val="666666"/>
-          <w:sz w:val="26"/>
-          <w:szCs w:val="26"/>
-        </w:rPr>
-        <w:t>-attacking</w:t>
-      </w:r>
-    </w:p>
-    <w:p>
-      <w:pPr>
-        <w:rPr>
-          <w:rFonts w:ascii="Trebuchet MS" w:eastAsia="Trebuchet MS" w:hAnsi="Trebuchet MS" w:cs="Trebuchet MS"/>
-          <w:sz w:val="26"/>
-          <w:szCs w:val="26"/>
-        </w:rPr>
-      </w:pPr>
-      <w:r>
-        <w:rPr>
-          <w:rFonts w:ascii="Trebuchet MS" w:eastAsia="Trebuchet MS" w:hAnsi="Trebuchet MS" w:cs="Trebuchet MS"/>
-          <w:sz w:val="26"/>
-          <w:szCs w:val="26"/>
-        </w:rPr>
-        <w:tab/>
-      </w:r>
-      <w:r>
-        <w:rPr>
-          <w:rFonts w:ascii="Trebuchet MS" w:eastAsia="Trebuchet MS" w:hAnsi="Trebuchet MS" w:cs="Trebuchet MS"/>
-          <w:sz w:val="26"/>
-          <w:szCs w:val="26"/>
-        </w:rPr>
-        <w:tab/>
-        <w:t>- NPC</w:t>
-      </w:r>
-    </w:p>
-    <w:p>
-      <w:pPr>
-        <w:rPr>
-          <w:rFonts w:ascii="Trebuchet MS" w:eastAsia="Trebuchet MS" w:hAnsi="Trebuchet MS" w:cs="Trebuchet MS"/>
-          <w:color w:val="666666"/>
-          <w:sz w:val="26"/>
-          <w:szCs w:val="26"/>
-        </w:rPr>
-      </w:pPr>
-      <w:r>
-        <w:rPr>
-          <w:rFonts w:ascii="Trebuchet MS" w:eastAsia="Trebuchet MS" w:hAnsi="Trebuchet MS" w:cs="Trebuchet MS"/>
-          <w:color w:val="666666"/>
-          <w:sz w:val="26"/>
-          <w:szCs w:val="26"/>
-        </w:rPr>
-        <w:tab/>
-      </w:r>
-      <w:r>
-        <w:rPr>
-          <w:rFonts w:ascii="Trebuchet MS" w:eastAsia="Trebuchet MS" w:hAnsi="Trebuchet MS" w:cs="Trebuchet MS"/>
-          <w:color w:val="666666"/>
-          <w:sz w:val="26"/>
-          <w:szCs w:val="26"/>
-        </w:rPr>
-        <w:tab/>
-      </w:r>
-      <w:r>
-        <w:rPr>
-          <w:rFonts w:ascii="Trebuchet MS" w:eastAsia="Trebuchet MS" w:hAnsi="Trebuchet MS" w:cs="Trebuchet MS"/>
-          <w:color w:val="666666"/>
-          <w:sz w:val="26"/>
-          <w:szCs w:val="26"/>
-        </w:rPr>
-        <w:tab/>
-        <w:t xml:space="preserve">- </w:t>
-      </w:r>
-      <w:r>
-        <w:rPr>
-          <w:rFonts w:ascii="Trebuchet MS" w:eastAsia="Trebuchet MS" w:hAnsi="Trebuchet MS" w:cs="Trebuchet MS"/>
-          <w:color w:val="666666"/>
-          <w:sz w:val="26"/>
-          <w:szCs w:val="26"/>
-        </w:rPr>
-        <w:t>flame</w:t>
-      </w:r>
-    </w:p>
-    <w:p>
-      <w:pPr>
-        <w:rPr>
-          <w:rFonts w:ascii="Trebuchet MS" w:eastAsia="Trebuchet MS" w:hAnsi="Trebuchet MS" w:cs="Trebuchet MS"/>
-          <w:color w:val="666666"/>
-          <w:sz w:val="26"/>
-          <w:szCs w:val="26"/>
-        </w:rPr>
-      </w:pPr>
-      <w:r>
-        <w:rPr>
-          <w:rFonts w:ascii="Trebuchet MS" w:eastAsia="Trebuchet MS" w:hAnsi="Trebuchet MS" w:cs="Trebuchet MS"/>
-          <w:color w:val="666666"/>
-          <w:sz w:val="26"/>
-          <w:szCs w:val="26"/>
-        </w:rPr>
         <w:tab/>
       </w:r>
       <w:r>
@@ -4759,7 +4306,7 @@
 </file>
 
 <file path=word/endnotes.xml><?xml version="1.0" encoding="utf-8"?>
-<w:endnotes xmlns:wpc="http://schemas.microsoft.com/office/word/2010/wordprocessingCanvas" xmlns:cx="http://schemas.microsoft.com/office/drawing/2014/chartex" xmlns:cx1="http://schemas.microsoft.com/office/drawing/2015/9/8/chartex" xmlns:cx2="http://schemas.microsoft.com/office/drawing/2015/10/21/chartex" xmlns:cx3="http://schemas.microsoft.com/office/drawing/2016/5/9/chartex" xmlns:cx4="http://schemas.microsoft.com/office/drawing/2016/5/10/chartex" xmlns:cx5="http://schemas.microsoft.com/office/drawing/2016/5/11/chartex" xmlns:mc="http://schemas.openxmlformats.org/markup-compatibility/2006" xmlns:o="urn:schemas-microsoft-com:office:office" xmlns:r="http://schemas.openxmlformats.org/officeDocument/2006/relationships" xmlns:m="http://schemas.openxmlformats.org/officeDocument/2006/math" xmlns:v="urn:schemas-microsoft-com:vml" xmlns:wp14="http://schemas.microsoft.com/office/word/2010/wordprocessingDrawing" xmlns:wp="http://schemas.openxmlformats.org/drawingml/2006/wordprocessingDrawing" xmlns:w10="urn:schemas-microsoft-com:office:word" xmlns:w="http://schemas.openxmlformats.org/wordprocessingml/2006/main" xmlns:w14="http://schemas.microsoft.com/office/word/2010/wordml" xmlns:w15="http://schemas.microsoft.com/office/word/2012/wordml" xmlns:w16se="http://schemas.microsoft.com/office/word/2015/wordml/symex" xmlns:wpg="http://schemas.microsoft.com/office/word/2010/wordprocessingGroup" xmlns:wpi="http://schemas.microsoft.com/office/word/2010/wordprocessingInk" xmlns:wne="http://schemas.microsoft.com/office/word/2006/wordml" xmlns:wps="http://schemas.microsoft.com/office/word/2010/wordprocessingShape" mc:Ignorable="w14 w15 w16se wp14">
+<w:endnotes xmlns:wpc="http://schemas.microsoft.com/office/word/2010/wordprocessingCanvas" xmlns:cx="http://schemas.microsoft.com/office/drawing/2014/chartex" xmlns:cx1="http://schemas.microsoft.com/office/drawing/2015/9/8/chartex" xmlns:cx2="http://schemas.microsoft.com/office/drawing/2015/10/21/chartex" xmlns:cx3="http://schemas.microsoft.com/office/drawing/2016/5/9/chartex" xmlns:cx4="http://schemas.microsoft.com/office/drawing/2016/5/10/chartex" xmlns:cx5="http://schemas.microsoft.com/office/drawing/2016/5/11/chartex" xmlns:cx6="http://schemas.microsoft.com/office/drawing/2016/5/12/chartex" xmlns:cx7="http://schemas.microsoft.com/office/drawing/2016/5/13/chartex" xmlns:cx8="http://schemas.microsoft.com/office/drawing/2016/5/14/chartex" xmlns:mc="http://schemas.openxmlformats.org/markup-compatibility/2006" xmlns:aink="http://schemas.microsoft.com/office/drawing/2016/ink" xmlns:o="urn:schemas-microsoft-com:office:office" xmlns:r="http://schemas.openxmlformats.org/officeDocument/2006/relationships" xmlns:m="http://schemas.openxmlformats.org/officeDocument/2006/math" xmlns:v="urn:schemas-microsoft-com:vml" xmlns:wp14="http://schemas.microsoft.com/office/word/2010/wordprocessingDrawing" xmlns:wp="http://schemas.openxmlformats.org/drawingml/2006/wordprocessingDrawing" xmlns:w10="urn:schemas-microsoft-com:office:word" xmlns:w="http://schemas.openxmlformats.org/wordprocessingml/2006/main" xmlns:w14="http://schemas.microsoft.com/office/word/2010/wordml" xmlns:w15="http://schemas.microsoft.com/office/word/2012/wordml" xmlns:w16se="http://schemas.microsoft.com/office/word/2015/wordml/symex" xmlns:wpg="http://schemas.microsoft.com/office/word/2010/wordprocessingGroup" xmlns:wpi="http://schemas.microsoft.com/office/word/2010/wordprocessingInk" xmlns:wne="http://schemas.microsoft.com/office/word/2006/wordml" xmlns:wps="http://schemas.microsoft.com/office/word/2010/wordprocessingShape" mc:Ignorable="w14 w15 w16se wp14">
   <w:endnote w:type="separator" w:id="-1">
     <w:p>
       <w:pPr>
@@ -4784,7 +4331,7 @@
 </file>
 
 <file path=word/footer1.xml><?xml version="1.0" encoding="utf-8"?>
-<w:ftr xmlns:wpc="http://schemas.microsoft.com/office/word/2010/wordprocessingCanvas" xmlns:cx="http://schemas.microsoft.com/office/drawing/2014/chartex" xmlns:cx1="http://schemas.microsoft.com/office/drawing/2015/9/8/chartex" xmlns:cx2="http://schemas.microsoft.com/office/drawing/2015/10/21/chartex" xmlns:cx3="http://schemas.microsoft.com/office/drawing/2016/5/9/chartex" xmlns:cx4="http://schemas.microsoft.com/office/drawing/2016/5/10/chartex" xmlns:cx5="http://schemas.microsoft.com/office/drawing/2016/5/11/chartex" xmlns:mc="http://schemas.openxmlformats.org/markup-compatibility/2006" xmlns:o="urn:schemas-microsoft-com:office:office" xmlns:r="http://schemas.openxmlformats.org/officeDocument/2006/relationships" xmlns:m="http://schemas.openxmlformats.org/officeDocument/2006/math" xmlns:v="urn:schemas-microsoft-com:vml" xmlns:wp14="http://schemas.microsoft.com/office/word/2010/wordprocessingDrawing" xmlns:wp="http://schemas.openxmlformats.org/drawingml/2006/wordprocessingDrawing" xmlns:w10="urn:schemas-microsoft-com:office:word" xmlns:w="http://schemas.openxmlformats.org/wordprocessingml/2006/main" xmlns:w14="http://schemas.microsoft.com/office/word/2010/wordml" xmlns:w15="http://schemas.microsoft.com/office/word/2012/wordml" xmlns:w16se="http://schemas.microsoft.com/office/word/2015/wordml/symex" xmlns:wpg="http://schemas.microsoft.com/office/word/2010/wordprocessingGroup" xmlns:wpi="http://schemas.microsoft.com/office/word/2010/wordprocessingInk" xmlns:wne="http://schemas.microsoft.com/office/word/2006/wordml" xmlns:wps="http://schemas.microsoft.com/office/word/2010/wordprocessingShape" mc:Ignorable="w14 w15 w16se wp14">
+<w:ftr xmlns:wpc="http://schemas.microsoft.com/office/word/2010/wordprocessingCanvas" xmlns:cx="http://schemas.microsoft.com/office/drawing/2014/chartex" xmlns:cx1="http://schemas.microsoft.com/office/drawing/2015/9/8/chartex" xmlns:cx2="http://schemas.microsoft.com/office/drawing/2015/10/21/chartex" xmlns:cx3="http://schemas.microsoft.com/office/drawing/2016/5/9/chartex" xmlns:cx4="http://schemas.microsoft.com/office/drawing/2016/5/10/chartex" xmlns:cx5="http://schemas.microsoft.com/office/drawing/2016/5/11/chartex" xmlns:cx6="http://schemas.microsoft.com/office/drawing/2016/5/12/chartex" xmlns:cx7="http://schemas.microsoft.com/office/drawing/2016/5/13/chartex" xmlns:cx8="http://schemas.microsoft.com/office/drawing/2016/5/14/chartex" xmlns:mc="http://schemas.openxmlformats.org/markup-compatibility/2006" xmlns:aink="http://schemas.microsoft.com/office/drawing/2016/ink" xmlns:o="urn:schemas-microsoft-com:office:office" xmlns:r="http://schemas.openxmlformats.org/officeDocument/2006/relationships" xmlns:m="http://schemas.openxmlformats.org/officeDocument/2006/math" xmlns:v="urn:schemas-microsoft-com:vml" xmlns:wp14="http://schemas.microsoft.com/office/word/2010/wordprocessingDrawing" xmlns:wp="http://schemas.openxmlformats.org/drawingml/2006/wordprocessingDrawing" xmlns:w10="urn:schemas-microsoft-com:office:word" xmlns:w="http://schemas.openxmlformats.org/wordprocessingml/2006/main" xmlns:w14="http://schemas.microsoft.com/office/word/2010/wordml" xmlns:w15="http://schemas.microsoft.com/office/word/2012/wordml" xmlns:w16se="http://schemas.microsoft.com/office/word/2015/wordml/symex" xmlns:wpg="http://schemas.microsoft.com/office/word/2010/wordprocessingGroup" xmlns:wpi="http://schemas.microsoft.com/office/word/2010/wordprocessingInk" xmlns:wne="http://schemas.microsoft.com/office/word/2006/wordml" xmlns:wps="http://schemas.microsoft.com/office/word/2010/wordprocessingShape" mc:Ignorable="w14 w15 w16se wp14">
   <w:p>
     <w:pPr>
       <w:jc w:val="right"/>
@@ -4802,7 +4349,7 @@
       <w:rPr>
         <w:noProof/>
       </w:rPr>
-      <w:t>10</w:t>
+      <w:t>6</w:t>
     </w:r>
     <w:r>
       <w:fldChar w:fldCharType="end"/>
@@ -4812,7 +4359,7 @@
 </file>
 
 <file path=word/footnotes.xml><?xml version="1.0" encoding="utf-8"?>
-<w:footnotes xmlns:wpc="http://schemas.microsoft.com/office/word/2010/wordprocessingCanvas" xmlns:cx="http://schemas.microsoft.com/office/drawing/2014/chartex" xmlns:cx1="http://schemas.microsoft.com/office/drawing/2015/9/8/chartex" xmlns:cx2="http://schemas.microsoft.com/office/drawing/2015/10/21/chartex" xmlns:cx3="http://schemas.microsoft.com/office/drawing/2016/5/9/chartex" xmlns:cx4="http://schemas.microsoft.com/office/drawing/2016/5/10/chartex" xmlns:cx5="http://schemas.microsoft.com/office/drawing/2016/5/11/chartex" xmlns:mc="http://schemas.openxmlformats.org/markup-compatibility/2006" xmlns:o="urn:schemas-microsoft-com:office:office" xmlns:r="http://schemas.openxmlformats.org/officeDocument/2006/relationships" xmlns:m="http://schemas.openxmlformats.org/officeDocument/2006/math" xmlns:v="urn:schemas-microsoft-com:vml" xmlns:wp14="http://schemas.microsoft.com/office/word/2010/wordprocessingDrawing" xmlns:wp="http://schemas.openxmlformats.org/drawingml/2006/wordprocessingDrawing" xmlns:w10="urn:schemas-microsoft-com:office:word" xmlns:w="http://schemas.openxmlformats.org/wordprocessingml/2006/main" xmlns:w14="http://schemas.microsoft.com/office/word/2010/wordml" xmlns:w15="http://schemas.microsoft.com/office/word/2012/wordml" xmlns:w16se="http://schemas.microsoft.com/office/word/2015/wordml/symex" xmlns:wpg="http://schemas.microsoft.com/office/word/2010/wordprocessingGroup" xmlns:wpi="http://schemas.microsoft.com/office/word/2010/wordprocessingInk" xmlns:wne="http://schemas.microsoft.com/office/word/2006/wordml" xmlns:wps="http://schemas.microsoft.com/office/word/2010/wordprocessingShape" mc:Ignorable="w14 w15 w16se wp14">
+<w:footnotes xmlns:wpc="http://schemas.microsoft.com/office/word/2010/wordprocessingCanvas" xmlns:cx="http://schemas.microsoft.com/office/drawing/2014/chartex" xmlns:cx1="http://schemas.microsoft.com/office/drawing/2015/9/8/chartex" xmlns:cx2="http://schemas.microsoft.com/office/drawing/2015/10/21/chartex" xmlns:cx3="http://schemas.microsoft.com/office/drawing/2016/5/9/chartex" xmlns:cx4="http://schemas.microsoft.com/office/drawing/2016/5/10/chartex" xmlns:cx5="http://schemas.microsoft.com/office/drawing/2016/5/11/chartex" xmlns:cx6="http://schemas.microsoft.com/office/drawing/2016/5/12/chartex" xmlns:cx7="http://schemas.microsoft.com/office/drawing/2016/5/13/chartex" xmlns:cx8="http://schemas.microsoft.com/office/drawing/2016/5/14/chartex" xmlns:mc="http://schemas.openxmlformats.org/markup-compatibility/2006" xmlns:aink="http://schemas.microsoft.com/office/drawing/2016/ink" xmlns:o="urn:schemas-microsoft-com:office:office" xmlns:r="http://schemas.openxmlformats.org/officeDocument/2006/relationships" xmlns:m="http://schemas.openxmlformats.org/officeDocument/2006/math" xmlns:v="urn:schemas-microsoft-com:vml" xmlns:wp14="http://schemas.microsoft.com/office/word/2010/wordprocessingDrawing" xmlns:wp="http://schemas.openxmlformats.org/drawingml/2006/wordprocessingDrawing" xmlns:w10="urn:schemas-microsoft-com:office:word" xmlns:w="http://schemas.openxmlformats.org/wordprocessingml/2006/main" xmlns:w14="http://schemas.microsoft.com/office/word/2010/wordml" xmlns:w15="http://schemas.microsoft.com/office/word/2012/wordml" xmlns:w16se="http://schemas.microsoft.com/office/word/2015/wordml/symex" xmlns:wpg="http://schemas.microsoft.com/office/word/2010/wordprocessingGroup" xmlns:wpi="http://schemas.microsoft.com/office/word/2010/wordprocessingInk" xmlns:wne="http://schemas.microsoft.com/office/word/2006/wordml" xmlns:wps="http://schemas.microsoft.com/office/word/2010/wordprocessingShape" mc:Ignorable="w14 w15 w16se wp14">
   <w:footnote w:type="separator" w:id="-1">
     <w:p>
       <w:pPr>
@@ -5700,7 +5247,7 @@
 </file>
 
 <file path=customXml/itemProps1.xml><?xml version="1.0" encoding="utf-8"?>
-<ds:datastoreItem xmlns:ds="http://schemas.openxmlformats.org/officeDocument/2006/customXml" ds:itemID="{91615DD5-CEAD-4AD5-BE9D-E722F6AD95FD}">
+<ds:datastoreItem xmlns:ds="http://schemas.openxmlformats.org/officeDocument/2006/customXml" ds:itemID="{C5A343F7-1D78-4DDE-BB06-98B0386D7F70}">
   <ds:schemaRefs>
     <ds:schemaRef ds:uri="http://schemas.openxmlformats.org/officeDocument/2006/bibliography"/>
   </ds:schemaRefs>

--- a/GameDesignDocument.docx
+++ b/GameDesignDocument.docx
@@ -9,15 +9,7 @@
         <w:jc w:val="center"/>
       </w:pPr>
       <w:r>
-        <w:t xml:space="preserve">The Trials </w:t>
-      </w:r>
-      <w:proofErr w:type="gramStart"/>
-      <w:r>
-        <w:t>And</w:t>
-      </w:r>
-      <w:proofErr w:type="gramEnd"/>
-      <w:r>
-        <w:t xml:space="preserve"> Tribulations Of Tilted Tom</w:t>
+        <w:t>The Trials And Tribulations Of Tilted Tom</w:t>
       </w:r>
     </w:p>
     <w:p>
@@ -179,27 +171,7 @@
           <w:sz w:val="26"/>
           <w:szCs w:val="26"/>
         </w:rPr>
-        <w:t>GDD Template Written by: Benjamin “</w:t>
-      </w:r>
-      <w:proofErr w:type="spellStart"/>
-      <w:r>
-        <w:rPr>
-          <w:rFonts w:ascii="Trebuchet MS" w:eastAsia="Trebuchet MS" w:hAnsi="Trebuchet MS" w:cs="Trebuchet MS"/>
-          <w:color w:val="666666"/>
-          <w:sz w:val="26"/>
-          <w:szCs w:val="26"/>
-        </w:rPr>
-        <w:t>HeadClot</w:t>
-      </w:r>
-      <w:proofErr w:type="spellEnd"/>
-      <w:r>
-        <w:rPr>
-          <w:rFonts w:ascii="Trebuchet MS" w:eastAsia="Trebuchet MS" w:hAnsi="Trebuchet MS" w:cs="Trebuchet MS"/>
-          <w:color w:val="666666"/>
-          <w:sz w:val="26"/>
-          <w:szCs w:val="26"/>
-        </w:rPr>
-        <w:t>” Stanley</w:t>
+        <w:t>GDD Template Written by: Benjamin “HeadClot” Stanley</w:t>
       </w:r>
     </w:p>
     <w:p>
@@ -552,25 +524,14 @@
           <w:szCs w:val="26"/>
         </w:rPr>
       </w:pPr>
-      <w:proofErr w:type="gramStart"/>
-      <w:r>
-        <w:rPr>
-          <w:rFonts w:ascii="Trebuchet MS" w:eastAsia="Trebuchet MS" w:hAnsi="Trebuchet MS" w:cs="Trebuchet MS"/>
-          <w:color w:val="666666"/>
-          <w:sz w:val="26"/>
-          <w:szCs w:val="26"/>
-        </w:rPr>
-        <w:t>TL;DR</w:t>
-      </w:r>
-      <w:proofErr w:type="gramEnd"/>
-      <w:r>
-        <w:rPr>
-          <w:rFonts w:ascii="Trebuchet MS" w:eastAsia="Trebuchet MS" w:hAnsi="Trebuchet MS" w:cs="Trebuchet MS"/>
-          <w:color w:val="666666"/>
-          <w:sz w:val="26"/>
-          <w:szCs w:val="26"/>
-        </w:rPr>
-        <w:t xml:space="preserve"> - Keep the credits section of this document intact and we are good and do not sell it.</w:t>
+      <w:r>
+        <w:rPr>
+          <w:rFonts w:ascii="Trebuchet MS" w:eastAsia="Trebuchet MS" w:hAnsi="Trebuchet MS" w:cs="Trebuchet MS"/>
+          <w:color w:val="666666"/>
+          <w:sz w:val="26"/>
+          <w:szCs w:val="26"/>
+        </w:rPr>
+        <w:t>TL;DR - Keep the credits section of this document intact and we are good and do not sell it.</w:t>
       </w:r>
     </w:p>
     <w:p>
@@ -2007,19 +1968,8 @@
           <w:sz w:val="26"/>
           <w:szCs w:val="26"/>
         </w:rPr>
-        <w:t xml:space="preserve">Tom </w:t>
-      </w:r>
-      <w:proofErr w:type="spellStart"/>
-      <w:r>
-        <w:rPr>
-          <w:rFonts w:ascii="Trebuchet MS" w:eastAsia="Trebuchet MS" w:hAnsi="Trebuchet MS" w:cs="Trebuchet MS"/>
-          <w:color w:val="666666"/>
-          <w:sz w:val="26"/>
-          <w:szCs w:val="26"/>
-        </w:rPr>
-        <w:t>Malek</w:t>
-      </w:r>
-      <w:proofErr w:type="spellEnd"/>
+        <w:t>Tom Malek</w:t>
+      </w:r>
     </w:p>
     <w:p>
       <w:pPr>
@@ -2205,27 +2155,7 @@
           <w:sz w:val="26"/>
           <w:szCs w:val="26"/>
         </w:rPr>
-        <w:t xml:space="preserve">The Legend </w:t>
-      </w:r>
-      <w:proofErr w:type="gramStart"/>
-      <w:r>
-        <w:rPr>
-          <w:rFonts w:ascii="Trebuchet MS" w:eastAsia="Trebuchet MS" w:hAnsi="Trebuchet MS" w:cs="Trebuchet MS"/>
-          <w:color w:val="666666"/>
-          <w:sz w:val="26"/>
-          <w:szCs w:val="26"/>
-        </w:rPr>
-        <w:t>Of</w:t>
-      </w:r>
-      <w:proofErr w:type="gramEnd"/>
-      <w:r>
-        <w:rPr>
-          <w:rFonts w:ascii="Trebuchet MS" w:eastAsia="Trebuchet MS" w:hAnsi="Trebuchet MS" w:cs="Trebuchet MS"/>
-          <w:color w:val="666666"/>
-          <w:sz w:val="26"/>
-          <w:szCs w:val="26"/>
-        </w:rPr>
-        <w:t xml:space="preserve"> </w:t>
+        <w:t xml:space="preserve">The Legend Of </w:t>
       </w:r>
       <w:r>
         <w:rPr>
@@ -2601,16 +2531,14 @@
           <w:szCs w:val="26"/>
         </w:rPr>
       </w:pPr>
-      <w:bookmarkStart w:id="14" w:name="_GoBack"/>
-      <w:bookmarkEnd w:id="14"/>
     </w:p>
     <w:p>
       <w:pPr>
         <w:pStyle w:val="Heading2"/>
         <w:contextualSpacing w:val="0"/>
       </w:pPr>
-      <w:bookmarkStart w:id="15" w:name="_a8x4s87df6uk" w:colFirst="0" w:colLast="0"/>
-      <w:bookmarkEnd w:id="15"/>
+      <w:bookmarkStart w:id="14" w:name="_a8x4s87df6uk" w:colFirst="0" w:colLast="0"/>
+      <w:bookmarkEnd w:id="14"/>
       <w:r>
         <w:lastRenderedPageBreak/>
         <w:t>Core Gameplay Mechanics (Detailed)</w:t>
@@ -2619,58 +2547,58 @@
     <w:p>
       <w:pPr>
         <w:pStyle w:val="Heading3"/>
+        <w:ind w:firstLine="720"/>
         <w:contextualSpacing w:val="0"/>
         <w:rPr>
           <w:color w:val="000000"/>
+        </w:rPr>
+      </w:pPr>
+      <w:r>
+        <w:rPr>
+          <w:color w:val="000000"/>
+        </w:rPr>
+        <w:t>- &lt;</w:t>
+      </w:r>
+      <w:r>
+        <w:rPr>
+          <w:color w:val="000000"/>
+        </w:rPr>
+        <w:t>Com</w:t>
+      </w:r>
+      <w:r>
+        <w:rPr>
+          <w:color w:val="000000"/>
+        </w:rPr>
+        <w:t>b</w:t>
+      </w:r>
+      <w:bookmarkStart w:id="15" w:name="_GoBack"/>
+      <w:bookmarkEnd w:id="15"/>
+      <w:r>
+        <w:rPr>
+          <w:color w:val="000000"/>
+        </w:rPr>
+        <w:t xml:space="preserve">at </w:t>
+      </w:r>
+      <w:r>
+        <w:rPr>
+          <w:color w:val="000000"/>
+        </w:rPr>
+        <w:t>&gt;</w:t>
+      </w:r>
+    </w:p>
+    <w:p>
+      <w:pPr>
+        <w:rPr>
+          <w:rFonts w:ascii="Trebuchet MS" w:eastAsia="Trebuchet MS" w:hAnsi="Trebuchet MS" w:cs="Trebuchet MS"/>
+          <w:color w:val="666666"/>
+          <w:sz w:val="26"/>
+          <w:szCs w:val="26"/>
         </w:rPr>
       </w:pPr>
       <w:bookmarkStart w:id="16" w:name="_jyik8zbcjcio" w:colFirst="0" w:colLast="0"/>
       <w:bookmarkEnd w:id="16"/>
       <w:r>
         <w:rPr>
-          <w:color w:val="000000"/>
-        </w:rPr>
-        <w:tab/>
-        <w:t>- &lt;</w:t>
-      </w:r>
-      <w:r>
-        <w:rPr>
-          <w:sz w:val="26"/>
-          <w:szCs w:val="26"/>
-        </w:rPr>
-        <w:t xml:space="preserve"> </w:t>
-      </w:r>
-      <w:r>
-        <w:rPr>
-          <w:sz w:val="26"/>
-          <w:szCs w:val="26"/>
-        </w:rPr>
-        <w:t>Combat</w:t>
-      </w:r>
-      <w:r>
-        <w:rPr>
-          <w:color w:val="000000"/>
-        </w:rPr>
-        <w:t xml:space="preserve"> </w:t>
-      </w:r>
-      <w:r>
-        <w:rPr>
-          <w:color w:val="000000"/>
-        </w:rPr>
-        <w:t>&gt;</w:t>
-      </w:r>
-    </w:p>
-    <w:p>
-      <w:pPr>
-        <w:rPr>
-          <w:rFonts w:ascii="Trebuchet MS" w:eastAsia="Trebuchet MS" w:hAnsi="Trebuchet MS" w:cs="Trebuchet MS"/>
-          <w:color w:val="666666"/>
-          <w:sz w:val="26"/>
-          <w:szCs w:val="26"/>
-        </w:rPr>
-      </w:pPr>
-      <w:r>
-        <w:rPr>
           <w:rFonts w:ascii="Trebuchet MS" w:eastAsia="Trebuchet MS" w:hAnsi="Trebuchet MS" w:cs="Trebuchet MS"/>
           <w:color w:val="666666"/>
           <w:sz w:val="26"/>
@@ -2804,6 +2732,15 @@
           <w:szCs w:val="26"/>
         </w:rPr>
         <w:t>Player inputs the combo learned for the spell and then it will be performed.</w:t>
+      </w:r>
+      <w:r>
+        <w:rPr>
+          <w:rFonts w:ascii="Trebuchet MS" w:eastAsia="Trebuchet MS" w:hAnsi="Trebuchet MS" w:cs="Trebuchet MS"/>
+          <w:color w:val="666666"/>
+          <w:sz w:val="26"/>
+          <w:szCs w:val="26"/>
+        </w:rPr>
+        <w:t xml:space="preserve"> The spells are tied to a global cooldown.</w:t>
       </w:r>
     </w:p>
     <w:p>
@@ -2910,27 +2847,7 @@
           <w:sz w:val="26"/>
           <w:szCs w:val="26"/>
         </w:rPr>
-        <w:t xml:space="preserve">&lt;The Summary or </w:t>
-      </w:r>
-      <w:proofErr w:type="gramStart"/>
-      <w:r>
-        <w:rPr>
-          <w:rFonts w:ascii="Trebuchet MS" w:eastAsia="Trebuchet MS" w:hAnsi="Trebuchet MS" w:cs="Trebuchet MS"/>
-          <w:color w:val="666666"/>
-          <w:sz w:val="26"/>
-          <w:szCs w:val="26"/>
-        </w:rPr>
-        <w:t>TL;DR</w:t>
-      </w:r>
-      <w:proofErr w:type="gramEnd"/>
-      <w:r>
-        <w:rPr>
-          <w:rFonts w:ascii="Trebuchet MS" w:eastAsia="Trebuchet MS" w:hAnsi="Trebuchet MS" w:cs="Trebuchet MS"/>
-          <w:color w:val="666666"/>
-          <w:sz w:val="26"/>
-          <w:szCs w:val="26"/>
-        </w:rPr>
-        <w:t xml:space="preserve"> version of below&gt;</w:t>
+        <w:t>&lt;The Summary or TL;DR version of below&gt;</w:t>
       </w:r>
     </w:p>
     <w:p>
@@ -3126,6 +3043,35 @@
       <w:pPr>
         <w:rPr>
           <w:rFonts w:ascii="Trebuchet MS" w:eastAsia="Trebuchet MS" w:hAnsi="Trebuchet MS" w:cs="Trebuchet MS"/>
+          <w:color w:val="666666"/>
+          <w:sz w:val="26"/>
+          <w:szCs w:val="26"/>
+        </w:rPr>
+      </w:pPr>
+    </w:p>
+    <w:p>
+      <w:pPr>
+        <w:rPr>
+          <w:rFonts w:ascii="Trebuchet MS" w:eastAsia="Trebuchet MS" w:hAnsi="Trebuchet MS" w:cs="Trebuchet MS"/>
+          <w:color w:val="666666"/>
+          <w:sz w:val="26"/>
+          <w:szCs w:val="26"/>
+        </w:rPr>
+      </w:pPr>
+      <w:r>
+        <w:rPr>
+          <w:rFonts w:ascii="Trebuchet MS" w:eastAsia="Trebuchet MS" w:hAnsi="Trebuchet MS" w:cs="Trebuchet MS"/>
+          <w:color w:val="666666"/>
+          <w:sz w:val="26"/>
+          <w:szCs w:val="26"/>
+        </w:rPr>
+        <w:t xml:space="preserve">Dodging enemy attacks, and projectiles. </w:t>
+      </w:r>
+    </w:p>
+    <w:p>
+      <w:pPr>
+        <w:rPr>
+          <w:rFonts w:ascii="Trebuchet MS" w:eastAsia="Trebuchet MS" w:hAnsi="Trebuchet MS" w:cs="Trebuchet MS"/>
           <w:sz w:val="26"/>
           <w:szCs w:val="26"/>
         </w:rPr>
@@ -3318,6 +3264,7 @@
           <w:sz w:val="26"/>
           <w:szCs w:val="26"/>
         </w:rPr>
+        <w:lastRenderedPageBreak/>
         <w:tab/>
       </w:r>
       <w:r>
@@ -3376,7 +3323,6 @@
           <w:sz w:val="26"/>
           <w:szCs w:val="26"/>
         </w:rPr>
-        <w:lastRenderedPageBreak/>
         <w:tab/>
       </w:r>
       <w:r>
@@ -4138,6 +4084,7 @@
           <w:sz w:val="26"/>
           <w:szCs w:val="26"/>
         </w:rPr>
+        <w:lastRenderedPageBreak/>
         <w:tab/>
       </w:r>
       <w:r>
@@ -4213,7 +4160,6 @@
           <w:sz w:val="26"/>
           <w:szCs w:val="26"/>
         </w:rPr>
-        <w:lastRenderedPageBreak/>
         <w:tab/>
       </w:r>
       <w:r>
@@ -4349,7 +4295,7 @@
       <w:rPr>
         <w:noProof/>
       </w:rPr>
-      <w:t>6</w:t>
+      <w:t>9</w:t>
     </w:r>
     <w:r>
       <w:fldChar w:fldCharType="end"/>
@@ -5247,7 +5193,7 @@
 </file>
 
 <file path=customXml/itemProps1.xml><?xml version="1.0" encoding="utf-8"?>
-<ds:datastoreItem xmlns:ds="http://schemas.openxmlformats.org/officeDocument/2006/customXml" ds:itemID="{C5A343F7-1D78-4DDE-BB06-98B0386D7F70}">
+<ds:datastoreItem xmlns:ds="http://schemas.openxmlformats.org/officeDocument/2006/customXml" ds:itemID="{D52D73A0-8427-4709-85A6-74B0809EE76D}">
   <ds:schemaRefs>
     <ds:schemaRef ds:uri="http://schemas.openxmlformats.org/officeDocument/2006/bibliography"/>
   </ds:schemaRefs>
